--- a/3 国际商务谈判/说课稿/国际商务谈判精讲8.docx
+++ b/3 国际商务谈判/说课稿/国际商务谈判精讲8.docx
@@ -5,6 +5,365 @@
     <w:p>
       <w:pPr>
         <w:pStyle w:val="1"/>
+        <w:rPr>
+          <w:rFonts w:hint="eastAsia"/>
+        </w:rPr>
+      </w:pPr>
+      <w:r>
+        <w:rPr>
+          <w:rFonts w:hint="eastAsia"/>
+        </w:rPr>
+        <w:t>习题讲解</w:t>
+      </w:r>
+    </w:p>
+    <w:p>
+      <w:pPr>
+        <w:spacing w:line="360" w:lineRule="auto"/>
+        <w:rPr>
+          <w:rFonts w:hint="eastAsia"/>
+        </w:rPr>
+      </w:pPr>
+      <w:r>
+        <w:rPr>
+          <w:rFonts w:hint="eastAsia"/>
+        </w:rPr>
+        <w:t>1.</w:t>
+      </w:r>
+      <w:r>
+        <w:rPr>
+          <w:rFonts w:hint="eastAsia"/>
+        </w:rPr>
+        <w:t>英国人冷静，持重，绅士，讲礼仪</w:t>
+      </w:r>
+    </w:p>
+    <w:p>
+      <w:pPr>
+        <w:spacing w:line="360" w:lineRule="auto"/>
+        <w:rPr>
+          <w:rFonts w:hint="eastAsia"/>
+        </w:rPr>
+      </w:pPr>
+      <w:r>
+        <w:rPr>
+          <w:rFonts w:hint="eastAsia"/>
+        </w:rPr>
+        <w:t>5.AB</w:t>
+      </w:r>
+      <w:r>
+        <w:rPr>
+          <w:rFonts w:hint="eastAsia"/>
+        </w:rPr>
+        <w:t>相反，选其一。</w:t>
+      </w:r>
+      <w:r>
+        <w:rPr>
+          <w:rFonts w:hint="eastAsia"/>
+        </w:rPr>
+        <w:t>CD</w:t>
+      </w:r>
+      <w:r>
+        <w:rPr>
+          <w:rFonts w:hint="eastAsia"/>
+        </w:rPr>
+        <w:t>没学过</w:t>
+      </w:r>
+    </w:p>
+    <w:p>
+      <w:pPr>
+        <w:spacing w:line="360" w:lineRule="auto"/>
+        <w:rPr>
+          <w:rFonts w:hint="eastAsia"/>
+        </w:rPr>
+      </w:pPr>
+      <w:r>
+        <w:rPr>
+          <w:rFonts w:hint="eastAsia"/>
+        </w:rPr>
+        <w:t>6.</w:t>
+      </w:r>
+      <w:r>
+        <w:rPr>
+          <w:rFonts w:hint="eastAsia"/>
+        </w:rPr>
+        <w:t>因为严肃刻板，所以对人对事也都要求严格，包括生活习惯，严格克制，不能浪费</w:t>
+      </w:r>
+    </w:p>
+    <w:p>
+      <w:pPr>
+        <w:spacing w:line="360" w:lineRule="auto"/>
+        <w:rPr>
+          <w:rFonts w:hint="eastAsia"/>
+        </w:rPr>
+      </w:pPr>
+      <w:r>
+        <w:rPr>
+          <w:rFonts w:hint="eastAsia"/>
+        </w:rPr>
+        <w:t>11.</w:t>
+      </w:r>
+      <w:r>
+        <w:rPr>
+          <w:rFonts w:hint="eastAsia"/>
+        </w:rPr>
+        <w:t xml:space="preserve"> </w:t>
+      </w:r>
+      <w:r>
+        <w:rPr>
+          <w:rFonts w:hint="eastAsia"/>
+        </w:rPr>
+        <w:t>俄罗斯：</w:t>
+      </w:r>
+      <w:r>
+        <w:rPr>
+          <w:rFonts w:hint="eastAsia"/>
+        </w:rPr>
+        <w:t>1.</w:t>
+      </w:r>
+      <w:r>
+        <w:rPr>
+          <w:rFonts w:hint="eastAsia"/>
+        </w:rPr>
+        <w:t>一般显得忧郁、谨慎敏感，相对缺乏信任感，缺乏灵活性。</w:t>
+      </w:r>
+    </w:p>
+    <w:p>
+      <w:pPr>
+        <w:spacing w:line="360" w:lineRule="auto"/>
+        <w:ind w:firstLineChars="600" w:firstLine="1260"/>
+        <w:rPr>
+          <w:rFonts w:hint="eastAsia"/>
+        </w:rPr>
+      </w:pPr>
+      <w:r>
+        <w:rPr>
+          <w:rFonts w:hint="eastAsia"/>
+        </w:rPr>
+        <w:t>2.</w:t>
+      </w:r>
+      <w:r>
+        <w:rPr>
+          <w:rFonts w:hint="eastAsia"/>
+        </w:rPr>
+        <w:t>办事断断续续，效率较低。</w:t>
+      </w:r>
+    </w:p>
+    <w:p>
+      <w:pPr>
+        <w:spacing w:line="360" w:lineRule="auto"/>
+        <w:ind w:firstLineChars="550" w:firstLine="1155"/>
+        <w:rPr>
+          <w:rFonts w:hint="eastAsia"/>
+        </w:rPr>
+      </w:pPr>
+      <w:r>
+        <w:rPr>
+          <w:rFonts w:hint="eastAsia"/>
+        </w:rPr>
+        <w:t>3.</w:t>
+      </w:r>
+      <w:r>
+        <w:rPr>
+          <w:rFonts w:hint="eastAsia"/>
+        </w:rPr>
+        <w:t>虽有拖拉作风，在谈判桌前显得非常精明。</w:t>
+      </w:r>
+    </w:p>
+    <w:p>
+      <w:pPr>
+        <w:spacing w:line="360" w:lineRule="auto"/>
+        <w:ind w:firstLineChars="550" w:firstLine="1155"/>
+        <w:rPr>
+          <w:rFonts w:hint="eastAsia"/>
+        </w:rPr>
+      </w:pPr>
+      <w:r>
+        <w:rPr>
+          <w:rFonts w:hint="eastAsia"/>
+        </w:rPr>
+        <w:t>4.</w:t>
+      </w:r>
+      <w:r>
+        <w:rPr>
+          <w:rFonts w:hint="eastAsia"/>
+        </w:rPr>
+        <w:t>求成心切，与东欧一样。俄罗斯领土非常大，说他是东欧、北欧、北亚，都是。东欧：将德国</w:t>
+      </w:r>
+      <w:r>
+        <w:rPr>
+          <w:rFonts w:hint="eastAsia"/>
+        </w:rPr>
+        <w:t>-</w:t>
+      </w:r>
+      <w:r>
+        <w:rPr>
+          <w:rFonts w:hint="eastAsia"/>
+        </w:rPr>
+        <w:t>奥地利</w:t>
+      </w:r>
+      <w:r>
+        <w:rPr>
+          <w:rFonts w:hint="eastAsia"/>
+        </w:rPr>
+        <w:t>-</w:t>
+      </w:r>
+      <w:r>
+        <w:rPr>
+          <w:rFonts w:hint="eastAsia"/>
+        </w:rPr>
+        <w:t>意大利为分界线</w:t>
+      </w:r>
+      <w:r>
+        <w:rPr>
+          <w:rFonts w:hint="eastAsia"/>
+        </w:rPr>
+        <w:t>。</w:t>
+      </w:r>
+    </w:p>
+    <w:p>
+      <w:pPr>
+        <w:spacing w:line="360" w:lineRule="auto"/>
+        <w:rPr>
+          <w:rFonts w:hint="eastAsia"/>
+        </w:rPr>
+      </w:pPr>
+      <w:r>
+        <w:rPr>
+          <w:rFonts w:hint="eastAsia"/>
+        </w:rPr>
+        <w:t>13.</w:t>
+      </w:r>
+      <w:r>
+        <w:rPr>
+          <w:rFonts w:hint="eastAsia"/>
+        </w:rPr>
+        <w:t xml:space="preserve"> B</w:t>
+      </w:r>
+      <w:r>
+        <w:rPr>
+          <w:rFonts w:hint="eastAsia"/>
+        </w:rPr>
+        <w:t>英国、</w:t>
+      </w:r>
+      <w:r>
+        <w:rPr>
+          <w:rFonts w:hint="eastAsia"/>
+        </w:rPr>
+        <w:t>法国</w:t>
+      </w:r>
+      <w:r>
+        <w:rPr>
+          <w:rFonts w:hint="eastAsia"/>
+        </w:rPr>
+        <w:t>，一个是皇家后裔，一个是盛产优秀文化和科技成果</w:t>
+      </w:r>
+      <w:r>
+        <w:rPr>
+          <w:rFonts w:hint="eastAsia"/>
+        </w:rPr>
+        <w:t>。</w:t>
+      </w:r>
+      <w:r>
+        <w:rPr>
+          <w:rFonts w:hint="eastAsia"/>
+        </w:rPr>
+        <w:t>C</w:t>
+      </w:r>
+      <w:r>
+        <w:rPr>
+          <w:rFonts w:hint="eastAsia"/>
+        </w:rPr>
+        <w:t>说反了，注重实利。</w:t>
+      </w:r>
+      <w:r>
+        <w:rPr>
+          <w:rFonts w:hint="eastAsia"/>
+        </w:rPr>
+        <w:t>D</w:t>
+      </w:r>
+      <w:r>
+        <w:rPr>
+          <w:rFonts w:hint="eastAsia"/>
+        </w:rPr>
+        <w:t>德国、日本、韩国</w:t>
+      </w:r>
+    </w:p>
+    <w:p>
+      <w:pPr>
+        <w:spacing w:line="360" w:lineRule="auto"/>
+        <w:rPr>
+          <w:rFonts w:hint="eastAsia"/>
+        </w:rPr>
+      </w:pPr>
+      <w:r>
+        <w:rPr>
+          <w:rFonts w:hint="eastAsia"/>
+        </w:rPr>
+        <w:t>16.</w:t>
+      </w:r>
+      <w:r>
+        <w:rPr>
+          <w:rFonts w:hint="eastAsia"/>
+        </w:rPr>
+        <w:t>阿拉伯国家保守，尤其是对女人抛头露面的管控。</w:t>
+      </w:r>
+    </w:p>
+    <w:p>
+      <w:pPr>
+        <w:spacing w:line="360" w:lineRule="auto"/>
+        <w:rPr>
+          <w:rFonts w:hint="eastAsia"/>
+        </w:rPr>
+      </w:pPr>
+      <w:r>
+        <w:rPr>
+          <w:rFonts w:hint="eastAsia"/>
+        </w:rPr>
+        <w:t>18.</w:t>
+      </w:r>
+      <w:r>
+        <w:rPr>
+          <w:rFonts w:hint="eastAsia"/>
+        </w:rPr>
+        <w:t xml:space="preserve"> </w:t>
+      </w:r>
+      <w:r>
+        <w:rPr>
+          <w:rFonts w:hint="eastAsia"/>
+        </w:rPr>
+        <w:t>涉及很多民族和宗教信仰，这些是比较敏感的</w:t>
+      </w:r>
+    </w:p>
+    <w:p>
+      <w:pPr>
+        <w:spacing w:line="360" w:lineRule="auto"/>
+        <w:rPr>
+          <w:rFonts w:hint="eastAsia"/>
+        </w:rPr>
+      </w:pPr>
+      <w:r>
+        <w:rPr>
+          <w:rFonts w:hint="eastAsia"/>
+        </w:rPr>
+        <w:t>20.</w:t>
+      </w:r>
+      <w:r>
+        <w:rPr>
+          <w:rFonts w:hint="eastAsia"/>
+        </w:rPr>
+        <w:t>东西方在价值观上的差异，东方统一、综合、人与事不能分开对待。西方注重分开、对立，人和事区分开来，公平公正，铁面无私。</w:t>
+      </w:r>
+    </w:p>
+    <w:p>
+      <w:pPr>
+        <w:spacing w:line="360" w:lineRule="auto"/>
+        <w:rPr>
+          <w:rFonts w:hint="eastAsia"/>
+        </w:rPr>
+      </w:pPr>
+    </w:p>
+    <w:p>
+      <w:pPr>
+        <w:pStyle w:val="1"/>
       </w:pPr>
       <w:r>
         <w:rPr>
@@ -27,7 +386,33 @@
         <w:rPr>
           <w:rFonts w:hint="eastAsia"/>
         </w:rPr>
-        <w:t>商务活动都是有风险的，尤其是涉及不同国家之间的经济和贸易往来，今天这一节讲第七章，国际商务谈判中的风险，教你如何险中求胜。</w:t>
+        <w:t>商务活动都是有风险的，尤其是涉及不同国家之间的经济和贸易往来，</w:t>
+      </w:r>
+      <w:r>
+        <w:rPr>
+          <w:rFonts w:hint="eastAsia"/>
+        </w:rPr>
+        <w:t>风险的把</w:t>
+      </w:r>
+      <w:proofErr w:type="gramStart"/>
+      <w:r>
+        <w:rPr>
+          <w:rFonts w:hint="eastAsia"/>
+        </w:rPr>
+        <w:t>控更是</w:t>
+      </w:r>
+      <w:proofErr w:type="gramEnd"/>
+      <w:r>
+        <w:rPr>
+          <w:rFonts w:hint="eastAsia"/>
+        </w:rPr>
+        <w:t>至关重要。</w:t>
+      </w:r>
+      <w:r>
+        <w:rPr>
+          <w:rFonts w:hint="eastAsia"/>
+        </w:rPr>
+        <w:t>今天这一节讲第七章，国际商务谈判中的风险，教你如何险中求胜。</w:t>
       </w:r>
     </w:p>
     <w:p>
@@ -55,7 +440,21 @@
         <w:rPr>
           <w:rFonts w:hint="eastAsia"/>
         </w:rPr>
-        <w:t>既然这一章全都是讲风险，那先来风险二字。我们知道风险，就是生产目的与劳动成果之间的不确定性。</w:t>
+        <w:t>既然这一章全都是讲风险，那先</w:t>
+      </w:r>
+      <w:proofErr w:type="gramStart"/>
+      <w:r>
+        <w:rPr>
+          <w:rFonts w:hint="eastAsia"/>
+        </w:rPr>
+        <w:t>来风险二</w:t>
+      </w:r>
+      <w:proofErr w:type="gramEnd"/>
+      <w:r>
+        <w:rPr>
+          <w:rFonts w:hint="eastAsia"/>
+        </w:rPr>
+        <w:t>字。我们知道风险，就是生产目的与劳动成果之间的不确定性。</w:t>
       </w:r>
       <w:r>
         <w:rPr>
@@ -67,7 +466,25 @@
         <w:rPr>
           <w:rFonts w:hint="eastAsia"/>
         </w:rPr>
-        <w:t>这个定义涵盖的范围非常广，既然含义广泛，就一定会分门别类，那先看广义的分类……</w:t>
+        <w:t>在学习如何分析分析风险之前先看风险</w:t>
+      </w:r>
+      <w:r>
+        <w:rPr>
+          <w:rFonts w:hint="eastAsia"/>
+        </w:rPr>
+        <w:t>的分类</w:t>
+      </w:r>
+      <w:r>
+        <w:rPr>
+          <w:rFonts w:hint="eastAsia"/>
+        </w:rPr>
+        <w:t>，从广义上来说</w:t>
+      </w:r>
+      <w:r>
+        <w:rPr>
+          <w:rFonts w:hint="eastAsia"/>
+        </w:rPr>
+        <w:t>……</w:t>
       </w:r>
       <w:r>
         <w:rPr>
@@ -141,6 +558,31 @@
       <w:r>
         <w:rPr>
           <w:rFonts w:hint="eastAsia"/>
+          <w:b/>
+        </w:rPr>
+        <w:t>解释：为何两个都有技术因素？</w:t>
+      </w:r>
+      <w:r>
+        <w:rPr>
+          <w:rFonts w:hint="eastAsia"/>
+        </w:rPr>
+        <w:t>技术因素不仅包括项目本身的技术工艺要求，还有项目管理的技术问题。</w:t>
+      </w:r>
+      <w:r>
+        <w:rPr>
+          <w:rFonts w:hint="eastAsia"/>
+        </w:rPr>
+        <w:t>前者是非人员，后者人员。再或者我们可以理解成，</w:t>
+      </w:r>
+      <w:r>
+        <w:rPr>
+          <w:rFonts w:hint="eastAsia"/>
+        </w:rPr>
+        <w:t>从根本上讲，各种状况的技术风险大多数还是因为人员素质欠佳造成的。</w:t>
+      </w:r>
+      <w:r>
+        <w:rPr>
+          <w:rFonts w:hint="eastAsia"/>
         </w:rPr>
         <w:t>既然这里提到了政治风险等，那我们具体来看这些风险分别都是什么。</w:t>
       </w:r>
@@ -170,13 +612,20 @@
         <w:rPr>
           <w:rFonts w:hint="eastAsia"/>
         </w:rPr>
-        <w:t>关于经济、贸易等在考虑因素或风险时一定要先先想到政治。因为政治经济不分家，经济作为社会生活的基础决定着政治格局，政局又反过来推动或抑制经济的发展。这是自古以来一直存在的重要辩证关系。比如</w:t>
-      </w:r>
-      <w:r>
-        <w:rPr>
-          <w:rFonts w:hint="eastAsia"/>
-        </w:rPr>
-        <w:t>为了钱为了经济掠夺而发动战争，或者</w:t>
+        <w:lastRenderedPageBreak/>
+        <w:t>关于经济、贸易等在考虑因素或风险时一定要先</w:t>
+      </w:r>
+      <w:r>
+        <w:rPr>
+          <w:rFonts w:hint="eastAsia"/>
+        </w:rPr>
+        <w:t>想到政治。因为政治经济不分家，经济作为社会生活的基础决定着政治格局，政局又反过来推动或抑制经济的发展。这是自古以来一直存在的重要辩证关系。比如</w:t>
+      </w:r>
+      <w:r>
+        <w:rPr>
+          <w:rFonts w:hint="eastAsia"/>
+        </w:rPr>
+        <w:t>为了经济掠夺而发动战争，或者</w:t>
       </w:r>
       <w:r>
         <w:rPr>
@@ -210,8 +659,15 @@
       <w:r>
         <w:rPr>
           <w:rFonts w:hint="eastAsia"/>
-        </w:rPr>
-        <w:t>定义……</w:t>
+          <w:b/>
+        </w:rPr>
+        <w:t>定义</w:t>
+      </w:r>
+      <w:r>
+        <w:rPr>
+          <w:rFonts w:hint="eastAsia"/>
+        </w:rPr>
+        <w:t>……</w:t>
       </w:r>
       <w:r>
         <w:rPr>
@@ -224,6 +680,19 @@
       <w:pPr>
         <w:spacing w:line="360" w:lineRule="auto"/>
       </w:pPr>
+      <w:r>
+        <w:rPr>
+          <w:rFonts w:hint="eastAsia"/>
+          <w:b/>
+        </w:rPr>
+        <w:t>大米换高铁</w:t>
+      </w:r>
+      <w:r>
+        <w:rPr>
+          <w:rFonts w:hint="eastAsia"/>
+        </w:rPr>
+        <w:t>，即是用中国的高铁技术换取东南亚国家的大米、橡胶等农副产品。</w:t>
+      </w:r>
     </w:p>
     <w:p>
       <w:pPr>
@@ -278,6 +747,28 @@
     <w:p>
       <w:pPr>
         <w:spacing w:line="360" w:lineRule="auto"/>
+        <w:rPr>
+          <w:rFonts w:hint="eastAsia"/>
+        </w:rPr>
+      </w:pPr>
+      <w:proofErr w:type="gramStart"/>
+      <w:r>
+        <w:rPr>
+          <w:rFonts w:hint="eastAsia"/>
+        </w:rPr>
+        <w:t>二率一</w:t>
+      </w:r>
+      <w:proofErr w:type="gramEnd"/>
+      <w:r>
+        <w:rPr>
+          <w:rFonts w:hint="eastAsia"/>
+        </w:rPr>
+        <w:t>价。</w:t>
+      </w:r>
+    </w:p>
+    <w:p>
+      <w:pPr>
+        <w:spacing w:line="360" w:lineRule="auto"/>
       </w:pPr>
       <w:r>
         <w:rPr>
@@ -315,19 +806,64 @@
         <w:rPr>
           <w:rFonts w:hint="eastAsia"/>
         </w:rPr>
-        <w:t>（结汇</w:t>
-      </w:r>
-      <w:r>
-        <w:rPr>
-          <w:rFonts w:hint="eastAsia"/>
-        </w:rPr>
-        <w:t>指企业或个人按照汇率将买进外汇和卖出外汇进行结清的行为。</w:t>
-      </w:r>
-      <w:r>
-        <w:rPr>
-          <w:rFonts w:hint="eastAsia"/>
-        </w:rPr>
-        <w:t>）两方面：从结算结果来说；从外币计价的东西或债务关系来说。根据这个概念讲汇率风险做个</w:t>
+        <w:t>（</w:t>
+      </w:r>
+      <w:proofErr w:type="gramStart"/>
+      <w:r>
+        <w:rPr>
+          <w:rFonts w:hint="eastAsia"/>
+          <w:b/>
+        </w:rPr>
+        <w:t>结汇</w:t>
+      </w:r>
+      <w:r>
+        <w:rPr>
+          <w:rFonts w:hint="eastAsia"/>
+        </w:rPr>
+        <w:t>指</w:t>
+      </w:r>
+      <w:proofErr w:type="gramEnd"/>
+      <w:r>
+        <w:rPr>
+          <w:rFonts w:hint="eastAsia"/>
+        </w:rPr>
+        <w:t>企业或个人按照汇率将买进外汇和卖出外汇进行结清的行为。</w:t>
+      </w:r>
+      <w:r>
+        <w:rPr>
+          <w:rFonts w:hint="eastAsia"/>
+        </w:rPr>
+        <w:t>即结账，算总账。</w:t>
+      </w:r>
+      <w:r>
+        <w:rPr>
+          <w:rFonts w:hint="eastAsia"/>
+        </w:rPr>
+        <w:t>）</w:t>
+      </w:r>
+      <w:r>
+        <w:rPr>
+          <w:rFonts w:hint="eastAsia"/>
+        </w:rPr>
+        <w:t>一个是做生意，做交易，我最后给你多少钱，一个是我欠你多少钱，到时候换你多少钱。</w:t>
+      </w:r>
+      <w:r>
+        <w:rPr>
+          <w:rFonts w:hint="eastAsia"/>
+        </w:rPr>
+        <w:t>根据这个概念</w:t>
+      </w:r>
+      <w:r>
+        <w:rPr>
+          <w:rFonts w:hint="eastAsia"/>
+        </w:rPr>
+        <w:t>把</w:t>
+      </w:r>
+      <w:r>
+        <w:rPr>
+          <w:rFonts w:hint="eastAsia"/>
+        </w:rPr>
+        <w:t>汇率风险做个</w:t>
       </w:r>
       <w:r>
         <w:rPr>
@@ -389,40 +925,339 @@
         <w:rPr>
           <w:rFonts w:hint="eastAsia"/>
         </w:rPr>
-        <w:t>按照当</w:t>
-      </w:r>
-      <w:r>
-        <w:rPr>
-          <w:rFonts w:hint="eastAsia"/>
+        <w:t>按照当时的汇率</w:t>
+      </w:r>
+      <w:r>
+        <w:rPr>
+          <w:rFonts w:hint="eastAsia"/>
+        </w:rPr>
+        <w:t>对外币债券和债务进行评价和折算，</w:t>
+      </w:r>
+      <w:r>
+        <w:rPr>
+          <w:rFonts w:hint="eastAsia"/>
+        </w:rPr>
+        <w:t>这就出现了折算的汇率问题。</w:t>
+      </w:r>
+      <w:r>
+        <w:rPr>
+          <w:rFonts w:hint="eastAsia"/>
+          <w:b/>
+        </w:rPr>
+        <w:t>若</w:t>
+      </w:r>
+      <w:r>
+        <w:rPr>
+          <w:rFonts w:hint="eastAsia"/>
+          <w:b/>
+        </w:rPr>
+        <w:t>外币债券</w:t>
+      </w:r>
+      <w:proofErr w:type="gramStart"/>
+      <w:r>
+        <w:rPr>
+          <w:rFonts w:hint="eastAsia"/>
+          <w:b/>
+        </w:rPr>
+        <w:t>与</w:t>
+      </w:r>
+      <w:proofErr w:type="gramEnd"/>
+      <w:r>
+        <w:rPr>
+          <w:rFonts w:hint="eastAsia"/>
+        </w:rPr>
+        <w:t>……</w:t>
+      </w:r>
+    </w:p>
+    <w:p>
+      <w:pPr>
+        <w:spacing w:line="360" w:lineRule="auto"/>
+      </w:pPr>
+      <w:r>
+        <w:rPr>
+          <w:rFonts w:hint="eastAsia"/>
+        </w:rPr>
+        <w:t>（</w:t>
+      </w:r>
+      <w:r>
+        <w:rPr>
+          <w:rFonts w:hint="eastAsia"/>
+          <w:b/>
+        </w:rPr>
+        <w:t>债券</w:t>
+      </w:r>
+      <w:r>
+        <w:rPr>
+          <w:rFonts w:hint="eastAsia"/>
+        </w:rPr>
+        <w:t>：</w:t>
+      </w:r>
+      <w:r>
+        <w:rPr>
+          <w:rFonts w:hint="eastAsia"/>
+        </w:rPr>
+        <w:t>是政府、企业、银行等债务人为筹集资金</w:t>
+      </w:r>
+      <w:r>
+        <w:rPr>
+          <w:rFonts w:hint="eastAsia"/>
+        </w:rPr>
+        <w:t>,</w:t>
+      </w:r>
+      <w:r>
+        <w:rPr>
+          <w:rFonts w:hint="eastAsia"/>
+        </w:rPr>
+        <w:t>按照法定程序发行并向债权人承诺于指定日期还本付息的有价证券。</w:t>
+      </w:r>
+      <w:r>
+        <w:rPr>
+          <w:rFonts w:hint="eastAsia"/>
+        </w:rPr>
+        <w:t>相当于可以上市流通的借条）</w:t>
+      </w:r>
+    </w:p>
+    <w:p>
+      <w:pPr>
+        <w:spacing w:line="360" w:lineRule="auto"/>
+        <w:rPr>
+          <w:b/>
+        </w:rPr>
+      </w:pPr>
+      <w:r>
+        <w:rPr>
+          <w:rFonts w:hint="eastAsia"/>
+          <w:b/>
+        </w:rPr>
+        <w:t>2.</w:t>
+      </w:r>
+      <w:r>
+        <w:rPr>
+          <w:rFonts w:hint="eastAsia"/>
+          <w:b/>
+        </w:rPr>
+        <w:t>利率风险</w:t>
+      </w:r>
+    </w:p>
+    <w:p>
+      <w:pPr>
+        <w:spacing w:line="360" w:lineRule="auto"/>
+      </w:pPr>
+      <w:r>
+        <w:rPr>
+          <w:rFonts w:hint="eastAsia"/>
+        </w:rPr>
+        <w:t>利率是金融市场的杠杆。</w:t>
+      </w:r>
+      <w:r>
+        <w:rPr>
+          <w:rFonts w:hint="eastAsia"/>
+        </w:rPr>
+        <w:t>什么时候会关心利率？银行存钱或向银行借钱贷款的时候会关心利率。因此利率变动的影响主要体现在贷款这项事务上。</w:t>
+      </w:r>
+      <w:r>
+        <w:rPr>
+          <w:rFonts w:hint="eastAsia"/>
+          <w:color w:val="808080" w:themeColor="background1" w:themeShade="80"/>
+        </w:rPr>
+        <w:t>我们知道，国际世界范围内的贷款有很多种，如国际货币基金组织提供的贷款、世界银行及各国政府提供的贷款、商业贷款。前三者的贷款一般还款期长、利率固定，因此不存在利率风险。</w:t>
+      </w:r>
+      <w:r>
+        <w:rPr>
+          <w:rFonts w:hint="eastAsia"/>
+        </w:rPr>
+        <w:t>所以利率风险主要指</w:t>
+      </w:r>
+      <w:r>
+        <w:rPr>
+          <w:rFonts w:hint="eastAsia"/>
+          <w:b/>
+        </w:rPr>
+        <w:t>国际金融……风险</w:t>
+      </w:r>
+      <w:r>
+        <w:rPr>
+          <w:rFonts w:hint="eastAsia"/>
+        </w:rPr>
+        <w:t>。</w:t>
+      </w:r>
+    </w:p>
+    <w:p>
+      <w:pPr>
+        <w:spacing w:line="360" w:lineRule="auto"/>
+        <w:rPr>
+          <w:rFonts w:hint="eastAsia"/>
+        </w:rPr>
+      </w:pPr>
+      <w:r>
+        <w:rPr>
+          <w:rFonts w:hint="eastAsia"/>
+        </w:rPr>
+        <w:t>说到利率，我们看一下利率的种类。根据放贷时间的长短以及固定与否，分成……。</w:t>
+      </w:r>
+      <w:r>
+        <w:rPr>
+          <w:rFonts w:hint="eastAsia"/>
+          <w:color w:val="808080" w:themeColor="background1" w:themeShade="80"/>
+        </w:rPr>
+        <w:t>贷款以</w:t>
+      </w:r>
+      <w:r>
+        <w:rPr>
+          <w:rFonts w:hint="eastAsia"/>
+          <w:color w:val="808080" w:themeColor="background1" w:themeShade="80"/>
         </w:rPr>
         <w:lastRenderedPageBreak/>
-        <w:t>时的汇率</w:t>
-      </w:r>
-      <w:r>
-        <w:rPr>
-          <w:rFonts w:hint="eastAsia"/>
-        </w:rPr>
-        <w:t>对外币债券和债务进行评价和折算，</w:t>
-      </w:r>
-      <w:r>
-        <w:rPr>
-          <w:rFonts w:hint="eastAsia"/>
-        </w:rPr>
-        <w:t>这就出现了折算的汇率问题。</w:t>
-      </w:r>
-      <w:r>
-        <w:rPr>
-          <w:rFonts w:hint="eastAsia"/>
-          <w:b/>
-        </w:rPr>
-        <w:t>若</w:t>
-      </w:r>
-      <w:r>
-        <w:rPr>
-          <w:rFonts w:hint="eastAsia"/>
-          <w:b/>
-        </w:rPr>
-        <w:t>外币债券与</w:t>
+        <w:t>固定利率计算，那么不管到时候利率升高还是降低都会影响放款人、借款人的获益或损失，而且这种利率风险对双方是同时存在并反向作用的。如果还款时候比当初借款的时候利率升高，借款人损失大、放款人占便宜，如果利率降低就是放款人损失大。</w:t>
+      </w:r>
+      <w:r>
+        <w:rPr>
+          <w:rFonts w:hint="eastAsia"/>
+          <w:color w:val="808080" w:themeColor="background1" w:themeShade="80"/>
+        </w:rPr>
+        <w:t>如果是采用短期利率，在通货膨胀的情况</w:t>
+      </w:r>
+      <w:proofErr w:type="gramStart"/>
+      <w:r>
+        <w:rPr>
+          <w:rFonts w:hint="eastAsia"/>
+          <w:color w:val="808080" w:themeColor="background1" w:themeShade="80"/>
+        </w:rPr>
+        <w:t>下利率</w:t>
+      </w:r>
+      <w:proofErr w:type="gramEnd"/>
+      <w:r>
+        <w:rPr>
+          <w:rFonts w:hint="eastAsia"/>
+          <w:color w:val="808080" w:themeColor="background1" w:themeShade="80"/>
+        </w:rPr>
+        <w:t>会不断攀升，所以</w:t>
+      </w:r>
+      <w:r>
+        <w:rPr>
+          <w:rFonts w:hint="eastAsia"/>
+          <w:color w:val="808080" w:themeColor="background1" w:themeShade="80"/>
+        </w:rPr>
+        <w:t>这样一看放长期贷款的人是要承受更大风险损失的，</w:t>
+      </w:r>
+      <w:r>
+        <w:rPr>
+          <w:rFonts w:hint="eastAsia"/>
+        </w:rPr>
+        <w:t xml:space="preserve"> </w:t>
+      </w:r>
+    </w:p>
+    <w:p>
+      <w:pPr>
+        <w:spacing w:line="360" w:lineRule="auto"/>
+      </w:pPr>
+      <w:r>
+        <w:rPr>
+          <w:rFonts w:hint="eastAsia"/>
+        </w:rPr>
+        <w:t>固定利率就是固定不变的，说定了，到时候按这个利率还就是了。短期贷款利率一般比较低，长期贷款利率一般比较高，但是长期贷款</w:t>
+      </w:r>
+      <w:r>
+        <w:rPr>
+          <w:rFonts w:hint="eastAsia"/>
+        </w:rPr>
+        <w:t>所要承担的未知因素</w:t>
+      </w:r>
+      <w:r>
+        <w:rPr>
+          <w:rFonts w:hint="eastAsia"/>
+        </w:rPr>
+        <w:t>也会多，风险也更大。因此</w:t>
+      </w:r>
+      <w:r>
+        <w:rPr>
+          <w:rFonts w:hint="eastAsia"/>
+        </w:rPr>
+        <w:t>为了避免损失，长期贷款一般都会按不同的利率计算利息，如变动利率、浮动利率、期货利率，这些利率都是按金融市场的行情变化而变化。</w:t>
+      </w:r>
+    </w:p>
+    <w:p>
+      <w:pPr>
+        <w:spacing w:line="360" w:lineRule="auto"/>
+        <w:rPr>
+          <w:b/>
+        </w:rPr>
+      </w:pPr>
+      <w:r>
+        <w:rPr>
+          <w:rFonts w:hint="eastAsia"/>
+          <w:b/>
+        </w:rPr>
+        <w:t>3.</w:t>
+      </w:r>
+      <w:r>
+        <w:rPr>
+          <w:rFonts w:hint="eastAsia"/>
+          <w:b/>
+        </w:rPr>
+        <w:t>价格风险</w:t>
+      </w:r>
+    </w:p>
+    <w:p>
+      <w:pPr>
+        <w:spacing w:line="360" w:lineRule="auto"/>
+      </w:pPr>
+      <w:r>
+        <w:rPr>
+          <w:rFonts w:hint="eastAsia"/>
+        </w:rPr>
+        <w:t>1.</w:t>
+      </w:r>
+      <w:r>
+        <w:rPr>
+          <w:rFonts w:hint="eastAsia"/>
+        </w:rPr>
+        <w:t>定义……即不考虑汇率、利率，</w:t>
+      </w:r>
+      <w:r>
+        <w:rPr>
+          <w:rFonts w:hint="eastAsia"/>
+        </w:rPr>
+        <w:t>单</w:t>
+      </w:r>
+      <w:r>
+        <w:rPr>
+          <w:rFonts w:hint="eastAsia"/>
+        </w:rPr>
+        <w:t>从价格上的变动而引起的风险。</w:t>
+      </w:r>
+      <w:r>
+        <w:rPr>
+          <w:rFonts w:hint="eastAsia"/>
+        </w:rPr>
+        <w:t>有人问价格都定下来了有啥风险。</w:t>
+      </w:r>
+      <w:r>
+        <w:rPr>
+          <w:rFonts w:hint="eastAsia"/>
+        </w:rPr>
+        <w:t>如大型工程所需的有些设备往往要在项目建设的后期提供，由此，在项目建设初期，甚至在合同谈判阶段就把这些设备的价格定下来并固定，是有风险的。因为从初期到后期这样一段相当长的时间里，原材料价格、工人的工资、以及其他状况的因素随时都有可能影响最终价格的变动。接下来</w:t>
+      </w:r>
+      <w:proofErr w:type="gramStart"/>
+      <w:r>
+        <w:rPr>
+          <w:rFonts w:hint="eastAsia"/>
+        </w:rPr>
+        <w:t>屡一下</w:t>
+      </w:r>
+      <w:proofErr w:type="gramEnd"/>
+      <w:r>
+        <w:rPr>
+          <w:rFonts w:hint="eastAsia"/>
+        </w:rPr>
+        <w:t>影响</w:t>
+      </w:r>
+      <w:r>
+        <w:rPr>
+          <w:rFonts w:hint="eastAsia"/>
+          <w:b/>
+        </w:rPr>
+        <w:t>设备……因素</w:t>
       </w:r>
       <w:r>
         <w:rPr>
@@ -430,11 +1265,6 @@
         </w:rPr>
         <w:t>……</w:t>
       </w:r>
-    </w:p>
-    <w:p>
-      <w:pPr>
-        <w:spacing w:line="360" w:lineRule="auto"/>
-      </w:pPr>
       <w:r>
         <w:rPr>
           <w:rFonts w:hint="eastAsia"/>
@@ -444,92 +1274,280 @@
       <w:r>
         <w:rPr>
           <w:rFonts w:hint="eastAsia"/>
-          <w:b/>
-        </w:rPr>
-        <w:t>债券</w:t>
-      </w:r>
-      <w:r>
-        <w:rPr>
-          <w:rFonts w:hint="eastAsia"/>
-        </w:rPr>
-        <w:t>：</w:t>
-      </w:r>
-      <w:r>
-        <w:rPr>
-          <w:rFonts w:hint="eastAsia"/>
-        </w:rPr>
-        <w:t>是政府、企业、银行等债务人为筹集资金</w:t>
-      </w:r>
-      <w:r>
-        <w:rPr>
-          <w:rFonts w:hint="eastAsia"/>
-        </w:rPr>
-        <w:t>,</w:t>
-      </w:r>
-      <w:r>
-        <w:rPr>
-          <w:rFonts w:hint="eastAsia"/>
-        </w:rPr>
-        <w:t>按照法定程序发行并向债权人承诺于指定日期还本付息的有价证券。</w:t>
-      </w:r>
-      <w:r>
-        <w:rPr>
-          <w:rFonts w:hint="eastAsia"/>
-        </w:rPr>
-        <w:t>相当于可以上市流通的借条）</w:t>
-      </w:r>
-    </w:p>
-    <w:p>
-      <w:pPr>
-        <w:spacing w:line="360" w:lineRule="auto"/>
-        <w:rPr>
-          <w:rFonts w:hint="eastAsia"/>
-          <w:b/>
-        </w:rPr>
-      </w:pPr>
-      <w:r>
-        <w:rPr>
-          <w:rFonts w:hint="eastAsia"/>
-          <w:b/>
+        </w:rPr>
+        <w:t>4</w:t>
+      </w:r>
+      <w:r>
+        <w:rPr>
+          <w:rFonts w:hint="eastAsia"/>
+        </w:rPr>
+        <w:t>）如地区冲突、石油禁运等。</w:t>
+      </w:r>
+    </w:p>
+    <w:p>
+      <w:pPr>
+        <w:spacing w:line="360" w:lineRule="auto"/>
+      </w:pPr>
+      <w:r>
+        <w:rPr>
+          <w:rFonts w:hint="eastAsia"/>
+        </w:rPr>
+        <w:t>因此，在合同标的金额较大、建设周期长的情况下，如果外商以固定形式报价，要么会使外商因为这些因素而提升成本降低收益，要么会使外商片面夸大这些因素使固定价格最终偏高，反正都构成风险。</w:t>
+      </w:r>
+      <w:r>
+        <w:rPr>
+          <w:rFonts w:hint="eastAsia"/>
+        </w:rPr>
+        <w:t>那怎么办呢？那我们</w:t>
+      </w:r>
+      <w:r>
+        <w:rPr>
+          <w:rFonts w:hint="eastAsia"/>
+        </w:rPr>
+        <w:t>适当</w:t>
+      </w:r>
+      <w:r>
+        <w:rPr>
+          <w:rFonts w:hint="eastAsia"/>
+        </w:rPr>
+        <w:t>改变</w:t>
+      </w:r>
+      <w:r>
+        <w:rPr>
+          <w:rFonts w:hint="eastAsia"/>
+          <w:b/>
+        </w:rPr>
+        <w:t>价格形式</w:t>
+      </w:r>
+      <w:r>
+        <w:rPr>
+          <w:rFonts w:hint="eastAsia"/>
+        </w:rPr>
+        <w:t>。</w:t>
+      </w:r>
+    </w:p>
+    <w:p>
+      <w:pPr>
+        <w:spacing w:line="360" w:lineRule="auto"/>
+      </w:pPr>
+      <w:r>
+        <w:rPr>
+          <w:rFonts w:hint="eastAsia"/>
+        </w:rPr>
+        <w:t>1.</w:t>
+      </w:r>
+      <w:r>
+        <w:rPr>
+          <w:rFonts w:hint="eastAsia"/>
+        </w:rPr>
+        <w:t>固定：报多少是多少</w:t>
+      </w:r>
+    </w:p>
+    <w:p>
+      <w:pPr>
+        <w:spacing w:line="360" w:lineRule="auto"/>
+      </w:pPr>
+      <w:r>
+        <w:rPr>
+          <w:rFonts w:hint="eastAsia"/>
         </w:rPr>
         <w:t>2.</w:t>
       </w:r>
       <w:r>
         <w:rPr>
           <w:rFonts w:hint="eastAsia"/>
-          <w:b/>
-        </w:rPr>
-        <w:t>利率风险</w:t>
-      </w:r>
-    </w:p>
-    <w:p>
-      <w:pPr>
-        <w:spacing w:line="360" w:lineRule="auto"/>
-      </w:pPr>
-      <w:r>
-        <w:rPr>
-          <w:rFonts w:hint="eastAsia"/>
-        </w:rPr>
-        <w:t>利率是金融市场的杠杆，利率的变动制约着资金的供给与需求的方向和数量。</w:t>
-      </w:r>
-      <w:r>
-        <w:rPr>
-          <w:rFonts w:hint="eastAsia"/>
-        </w:rPr>
-        <w:t>什么时候会关心利率？银行存钱或向银行借钱贷款的时候会关心利率。因此利率变动的影响主要体现在贷款这项事务上。</w:t>
-      </w:r>
-      <w:r>
-        <w:rPr>
-          <w:rFonts w:hint="eastAsia"/>
-        </w:rPr>
-        <w:t>我们知道，国际世界范围内的贷款有很多种，如国际货币基金组织提供的贷款、世界银行及各国政府提供的贷款、商业贷款。前三者的贷款一般还款期长、利率固定，因此不存在利率风险。所以利率风险主要指</w:t>
-      </w:r>
-      <w:r>
-        <w:rPr>
-          <w:rFonts w:hint="eastAsia"/>
-          <w:b/>
-        </w:rPr>
-        <w:t>国际金融……风险</w:t>
+        </w:rPr>
+        <w:t>浮动：在国家规定的限度内自行确定价格，允许价格的浮动和调整。如</w:t>
+      </w:r>
+      <w:r>
+        <w:rPr>
+          <w:rFonts w:hint="eastAsia"/>
+          <w:b/>
+        </w:rPr>
+        <w:t>建设开始……浮动价格</w:t>
+      </w:r>
+      <w:r>
+        <w:rPr>
+          <w:rFonts w:hint="eastAsia"/>
+        </w:rPr>
+        <w:t>。这样可以避免</w:t>
+      </w:r>
+      <w:r>
+        <w:rPr>
+          <w:rFonts w:hint="eastAsia"/>
+          <w:color w:val="808080" w:themeColor="background1" w:themeShade="80"/>
+        </w:rPr>
+        <w:t>外商在重大原材料价格、工资方面</w:t>
+      </w:r>
+      <w:r>
+        <w:rPr>
+          <w:rFonts w:hint="eastAsia"/>
+        </w:rPr>
+        <w:t>一些价格的上涨因素，</w:t>
+      </w:r>
+      <w:r>
+        <w:rPr>
+          <w:rFonts w:hint="eastAsia"/>
+        </w:rPr>
+        <w:t>节约项目投资。</w:t>
+      </w:r>
+    </w:p>
+    <w:p>
+      <w:pPr>
+        <w:spacing w:line="360" w:lineRule="auto"/>
+        <w:rPr>
+          <w:rFonts w:hint="eastAsia"/>
+        </w:rPr>
+      </w:pPr>
+      <w:r>
+        <w:rPr>
+          <w:rFonts w:hint="eastAsia"/>
+        </w:rPr>
+        <w:t>3.</w:t>
+      </w:r>
+      <w:r>
+        <w:rPr>
+          <w:rFonts w:hint="eastAsia"/>
+        </w:rPr>
+        <w:t xml:space="preserve"> </w:t>
+      </w:r>
+      <w:r>
+        <w:rPr>
+          <w:rFonts w:hint="eastAsia"/>
+        </w:rPr>
+        <w:t>（</w:t>
+      </w:r>
+      <w:r>
+        <w:rPr>
+          <w:rFonts w:hint="eastAsia"/>
+          <w:b/>
+        </w:rPr>
+        <w:t>期货</w:t>
+      </w:r>
+      <w:r>
+        <w:rPr>
+          <w:rFonts w:hint="eastAsia"/>
+        </w:rPr>
+        <w:t>（</w:t>
+      </w:r>
+      <w:r>
+        <w:rPr>
+          <w:rFonts w:hint="eastAsia"/>
+        </w:rPr>
+        <w:t>Futures</w:t>
+      </w:r>
+      <w:r>
+        <w:rPr>
+          <w:rFonts w:hint="eastAsia"/>
+        </w:rPr>
+        <w:t>）与现货完全不同，现货是实实在在可以交易的货（商品），期货是以某种大众产品如棉花、大豆、石油等及金融资产如股票、债券等为标的</w:t>
+      </w:r>
+      <w:r>
+        <w:rPr>
+          <w:rFonts w:hint="eastAsia"/>
+        </w:rPr>
+        <w:t>物的</w:t>
+      </w:r>
+      <w:r>
+        <w:rPr>
+          <w:rFonts w:hint="eastAsia"/>
+        </w:rPr>
+        <w:t>标准化可交易合约。这个标的物可以是某种商品（例如黄金、原油、农产品），也可以是金融工具。</w:t>
+      </w:r>
+      <w:r>
+        <w:rPr>
+          <w:rFonts w:hint="eastAsia"/>
+        </w:rPr>
+        <w:t>）</w:t>
+      </w:r>
+    </w:p>
+    <w:p>
+      <w:pPr>
+        <w:spacing w:line="360" w:lineRule="auto"/>
+        <w:rPr>
+          <w:rFonts w:hint="eastAsia"/>
+        </w:rPr>
+      </w:pPr>
+      <w:r>
+        <w:rPr>
+          <w:rFonts w:hint="eastAsia"/>
+          <w:b/>
+        </w:rPr>
+        <w:t>期货价格</w:t>
+      </w:r>
+      <w:r>
+        <w:rPr>
+          <w:rFonts w:hint="eastAsia"/>
+        </w:rPr>
+        <w:t>是指期货市场上通过公开竞价方式形成的期货合约标的物的价格。</w:t>
+      </w:r>
+    </w:p>
+    <w:p>
+      <w:pPr>
+        <w:spacing w:line="360" w:lineRule="auto"/>
+        <w:rPr>
+          <w:rFonts w:hint="eastAsia"/>
+        </w:rPr>
+      </w:pPr>
+      <w:r>
+        <w:rPr>
+          <w:rFonts w:hint="eastAsia"/>
+          <w:b/>
+        </w:rPr>
+        <w:t>例子</w:t>
+      </w:r>
+      <w:r>
+        <w:rPr>
+          <w:rFonts w:hint="eastAsia"/>
+        </w:rPr>
+        <w:t>：买一斤大豆，这是现货交易；期货交易是我签一个合约，承诺我在未来某年某月某日买进</w:t>
+      </w:r>
+      <w:r>
+        <w:rPr>
+          <w:rFonts w:hint="eastAsia"/>
+        </w:rPr>
+        <w:t>1</w:t>
+      </w:r>
+      <w:r>
+        <w:rPr>
+          <w:rFonts w:hint="eastAsia"/>
+        </w:rPr>
+        <w:t>斤大豆，到了交割日那天，要么我真的买一斤大豆，要么我把这个合约转让给别人，让这种承诺持续下去。</w:t>
+      </w:r>
+    </w:p>
+    <w:p>
+      <w:pPr>
+        <w:spacing w:line="360" w:lineRule="auto"/>
+      </w:pPr>
+      <w:r>
+        <w:rPr>
+          <w:rFonts w:hint="eastAsia"/>
+        </w:rPr>
+        <w:t>投资者可以对期货进行投资或投机。</w:t>
+      </w:r>
+      <w:r>
+        <w:rPr>
+          <w:rFonts w:hint="eastAsia"/>
+        </w:rPr>
+        <w:t>因此期货价格既有</w:t>
+      </w:r>
+      <w:r>
+        <w:rPr>
+          <w:rFonts w:hint="eastAsia"/>
+        </w:rPr>
+        <w:t>避险</w:t>
+      </w:r>
+      <w:r>
+        <w:rPr>
+          <w:rFonts w:hint="eastAsia"/>
+        </w:rPr>
+        <w:t>的动因，也有</w:t>
+      </w:r>
+      <w:r>
+        <w:rPr>
+          <w:rFonts w:hint="eastAsia"/>
+        </w:rPr>
+        <w:t>投机的动因</w:t>
       </w:r>
       <w:r>
         <w:rPr>
@@ -541,61 +1559,309 @@
     <w:p>
       <w:pPr>
         <w:spacing w:line="360" w:lineRule="auto"/>
-      </w:pPr>
-      <w:r>
-        <w:rPr>
-          <w:rFonts w:hint="eastAsia"/>
-        </w:rPr>
-        <w:t>如果贷款以固定利率计算，那么不管到时候利率升高还是降低都会影响放款人、借款人的获益或损失，而且这种利率风险对双方是同时存在并反向作用的。如果还款时候比当初借款的时候利率升高，借款人损失大、放款人占便宜，如果利率降低就是放款人损失大。</w:t>
-      </w:r>
-      <w:r>
-        <w:rPr>
-          <w:rFonts w:hint="eastAsia"/>
-        </w:rPr>
-        <w:t>如果是采用短期利率，在通货膨胀的情况下利率会不断攀升，所以所以这样一看放长期贷款的人是要承受更大风险损失的，为了避免损失，长期贷款一般都会按不同的利率计算利息，如变动利率、浮动利率、期货利率</w:t>
-      </w:r>
-      <w:r>
-        <w:rPr>
-          <w:rFonts w:hint="eastAsia"/>
-        </w:rPr>
-        <w:t>，这些利率都是按金融市场的行情变化而变化</w:t>
-      </w:r>
+        <w:rPr>
+          <w:rFonts w:hint="eastAsia"/>
+        </w:rPr>
+      </w:pPr>
+      <w:r>
+        <w:rPr>
+          <w:rFonts w:hint="eastAsia"/>
+          <w:b/>
+        </w:rPr>
+        <w:t>复习！！！！</w:t>
+      </w:r>
+      <w:r>
+        <w:rPr>
+          <w:rFonts w:hint="eastAsia"/>
+        </w:rPr>
+        <w:t>什么都包括什么</w:t>
+      </w:r>
+    </w:p>
+    <w:p>
+      <w:pPr>
+        <w:spacing w:line="360" w:lineRule="auto"/>
+      </w:pPr>
+      <w:r>
+        <w:rPr>
+          <w:rFonts w:hint="eastAsia"/>
+        </w:rPr>
+        <w:lastRenderedPageBreak/>
+        <w:t>4</w:t>
+      </w:r>
+      <w:r>
+        <w:rPr>
+          <w:rFonts w:hint="eastAsia"/>
+        </w:rPr>
+        <w:t>题：</w:t>
+      </w:r>
+      <w:r>
+        <w:rPr>
+          <w:rFonts w:hint="eastAsia"/>
+        </w:rPr>
+        <w:t>A</w:t>
+      </w:r>
+      <w:r>
+        <w:rPr>
+          <w:rFonts w:hint="eastAsia"/>
+        </w:rPr>
+        <w:t>是一种市场风险。</w:t>
+      </w:r>
+    </w:p>
+    <w:p>
+      <w:pPr>
+        <w:spacing w:line="360" w:lineRule="auto"/>
+        <w:ind w:firstLineChars="300" w:firstLine="630"/>
+      </w:pPr>
+      <w:r>
+        <w:rPr>
+          <w:rFonts w:hint="eastAsia"/>
+        </w:rPr>
+        <w:t>BC</w:t>
+      </w:r>
+      <w:r>
+        <w:rPr>
+          <w:rFonts w:hint="eastAsia"/>
+        </w:rPr>
+        <w:t>汇率风险包括交易结算风险、外汇买卖风险、会计风险</w:t>
+      </w:r>
+    </w:p>
+    <w:p>
+      <w:pPr>
+        <w:spacing w:line="360" w:lineRule="auto"/>
+        <w:ind w:firstLineChars="300" w:firstLine="630"/>
+      </w:pPr>
+      <w:r>
+        <w:rPr>
+          <w:rFonts w:hint="eastAsia"/>
+        </w:rPr>
+        <w:t>D</w:t>
+      </w:r>
+      <w:r>
+        <w:rPr>
+          <w:rFonts w:hint="eastAsia"/>
+        </w:rPr>
+        <w:t>避险方式：贸易融资、改变贸易结算方式、提高出口产品价格、增加内销比重。金融产品：远期合同、借款保值、掉期保值、平衡责任、外汇期权、</w:t>
+      </w:r>
+      <w:proofErr w:type="gramStart"/>
+      <w:r>
+        <w:rPr>
+          <w:rFonts w:hint="eastAsia"/>
+        </w:rPr>
+        <w:t>保理业务</w:t>
+      </w:r>
+      <w:proofErr w:type="gramEnd"/>
       <w:r>
         <w:rPr>
           <w:rFonts w:hint="eastAsia"/>
         </w:rPr>
         <w:t>。</w:t>
       </w:r>
-    </w:p>
-    <w:p>
-      <w:pPr>
-        <w:spacing w:line="360" w:lineRule="auto"/>
-        <w:rPr>
-          <w:rFonts w:hint="eastAsia"/>
-          <w:b/>
-        </w:rPr>
-      </w:pPr>
-      <w:r>
-        <w:rPr>
-          <w:rFonts w:hint="eastAsia"/>
-          <w:b/>
+      <w:r>
+        <w:rPr>
+          <w:rFonts w:hint="eastAsia"/>
+        </w:rPr>
+        <w:t>后面会讲！！</w:t>
+      </w:r>
+    </w:p>
+    <w:p>
+      <w:pPr>
+        <w:pStyle w:val="3"/>
+      </w:pPr>
+      <w:r>
+        <w:rPr>
+          <w:rFonts w:hint="eastAsia"/>
+        </w:rPr>
+        <w:t xml:space="preserve">7.1.3 </w:t>
+      </w:r>
+      <w:r>
+        <w:rPr>
+          <w:rFonts w:hint="eastAsia"/>
+        </w:rPr>
+        <w:t>技术风险</w:t>
+      </w:r>
+    </w:p>
+    <w:p>
+      <w:pPr>
+        <w:spacing w:line="360" w:lineRule="auto"/>
+      </w:pPr>
+      <w:r>
+        <w:rPr>
+          <w:rFonts w:hint="eastAsia"/>
+        </w:rPr>
+        <w:t>谈判中要考虑的技术问题十分广泛。</w:t>
+      </w:r>
+      <w:r>
+        <w:rPr>
+          <w:rFonts w:hint="eastAsia"/>
+        </w:rPr>
+        <w:t>因此从广义上对技术风险分类。……</w:t>
+      </w:r>
+    </w:p>
+    <w:p>
+      <w:pPr>
+        <w:spacing w:line="360" w:lineRule="auto"/>
+      </w:pPr>
+      <w:r>
+        <w:rPr>
+          <w:rFonts w:hint="eastAsia"/>
+        </w:rPr>
+        <w:t>1.</w:t>
+      </w:r>
+      <w:r>
+        <w:rPr>
+          <w:rFonts w:hint="eastAsia"/>
+        </w:rPr>
+        <w:t>……</w:t>
+      </w:r>
+      <w:r>
+        <w:rPr>
+          <w:rFonts w:hint="eastAsia"/>
+        </w:rPr>
+        <w:t>希望对方提供的技术越先进、越完善、功能越全越好，这样做实际上为项目成本的大幅增长埋下了种子。</w:t>
+      </w:r>
+    </w:p>
+    <w:p>
+      <w:pPr>
+        <w:spacing w:line="360" w:lineRule="auto"/>
+      </w:pPr>
+      <w:r>
+        <w:rPr>
+          <w:rFonts w:hint="eastAsia"/>
+        </w:rPr>
+        <w:t>2.</w:t>
+      </w:r>
+      <w:r>
+        <w:rPr>
+          <w:rFonts w:hint="eastAsia"/>
+        </w:rPr>
+        <w:t xml:space="preserve"> </w:t>
+      </w:r>
+      <w:r>
+        <w:rPr>
+          <w:rFonts w:hint="eastAsia"/>
+        </w:rPr>
+        <w:t>……</w:t>
+      </w:r>
+      <w:r>
+        <w:rPr>
+          <w:rFonts w:hint="eastAsia"/>
+        </w:rPr>
+        <w:t>不能仅仅认为对方是发达国家的企业，拥有先进技术，就一定能保证合作成功。</w:t>
+      </w:r>
+    </w:p>
+    <w:p>
+      <w:pPr>
+        <w:spacing w:line="360" w:lineRule="auto"/>
+      </w:pPr>
+      <w:r>
+        <w:rPr>
+          <w:rFonts w:hint="eastAsia"/>
         </w:rPr>
         <w:t>3.</w:t>
       </w:r>
       <w:r>
         <w:rPr>
           <w:rFonts w:hint="eastAsia"/>
-          <w:b/>
-        </w:rPr>
-        <w:t>价格风险</w:t>
-      </w:r>
-    </w:p>
-    <w:p>
-      <w:pPr>
-        <w:spacing w:line="360" w:lineRule="auto"/>
-        <w:rPr>
-          <w:rFonts w:hint="eastAsia"/>
-        </w:rPr>
+        </w:rPr>
+        <w:t>……</w:t>
+      </w:r>
+    </w:p>
+    <w:p>
+      <w:pPr>
+        <w:spacing w:line="360" w:lineRule="auto"/>
+        <w:rPr>
+          <w:rFonts w:hint="eastAsia"/>
+        </w:rPr>
+      </w:pPr>
+      <w:r>
+        <w:rPr>
+          <w:rFonts w:hint="eastAsia"/>
+        </w:rPr>
+        <w:t>事实上，强迫与奢求的意思是一脉相承的，当奢求的愿望变得很强烈，在自恃有利地位的基础上，态度就会逐步变得强硬，强迫就</w:t>
+      </w:r>
+      <w:proofErr w:type="gramStart"/>
+      <w:r>
+        <w:rPr>
+          <w:rFonts w:hint="eastAsia"/>
+        </w:rPr>
+        <w:t>就</w:t>
+      </w:r>
+      <w:proofErr w:type="gramEnd"/>
+      <w:r>
+        <w:rPr>
+          <w:rFonts w:hint="eastAsia"/>
+        </w:rPr>
+        <w:t>发生了。风险也随之而来。</w:t>
+      </w:r>
+      <w:r>
+        <w:rPr>
+          <w:rFonts w:hint="eastAsia"/>
+        </w:rPr>
+        <w:t>所以凡事不能太过，物极必反。</w:t>
+      </w:r>
+    </w:p>
+    <w:p>
+      <w:pPr>
+        <w:spacing w:line="360" w:lineRule="auto"/>
+      </w:pPr>
+      <w:r>
+        <w:rPr>
+          <w:rFonts w:hint="eastAsia"/>
+          <w:b/>
+        </w:rPr>
+        <w:t>总结</w:t>
+      </w:r>
+      <w:r>
+        <w:rPr>
+          <w:rFonts w:hint="eastAsia"/>
+        </w:rPr>
+        <w:t>：过分要求，择人不当，以大欺小</w:t>
+      </w:r>
+    </w:p>
+    <w:p>
+      <w:pPr>
+        <w:pStyle w:val="3"/>
+      </w:pPr>
+      <w:r>
+        <w:rPr>
+          <w:rFonts w:hint="eastAsia"/>
+        </w:rPr>
+        <w:t xml:space="preserve">7.1.4 </w:t>
+      </w:r>
+      <w:r>
+        <w:rPr>
+          <w:rFonts w:hint="eastAsia"/>
+        </w:rPr>
+        <w:t>合同风险</w:t>
+      </w:r>
+    </w:p>
+    <w:p>
+      <w:pPr>
+        <w:spacing w:line="360" w:lineRule="auto"/>
+      </w:pPr>
+      <w:r>
+        <w:rPr>
+          <w:rFonts w:hint="eastAsia"/>
+          <w:b/>
+        </w:rPr>
+        <w:t>概念</w:t>
+      </w:r>
+      <w:r>
+        <w:rPr>
+          <w:rFonts w:hint="eastAsia"/>
+        </w:rPr>
+        <w:t>……即很多话在合同上没说明白没说清楚，造成结果与预期相差甚远。常见的合同风险主要包括……</w:t>
+      </w:r>
+      <w:r>
+        <w:rPr>
+          <w:rFonts w:hint="eastAsia"/>
+        </w:rPr>
+        <w:t>支付风险根本没讲。</w:t>
+      </w:r>
+    </w:p>
+    <w:p>
+      <w:pPr>
+        <w:spacing w:line="360" w:lineRule="auto"/>
       </w:pPr>
       <w:r>
         <w:rPr>
@@ -607,98 +1873,206 @@
         <w:rPr>
           <w:rFonts w:hint="eastAsia"/>
         </w:rPr>
-        <w:t>定义……即不考虑汇率、利率，但从价格上的变动而引起的风险。如大型工程所需的有些设备往往要在项目建设的后期提供，由此，在项目建设初期，甚至在合同谈判阶段就把这些设备的价格定下来并固定，是有风险的。因为从初期到后期这样一段相当长的时间里，原材料价格、工人的工资、以及其他状况的因素随时都有可能影响最终价格的变动。接下来屡一下影响</w:t>
-      </w:r>
-      <w:r>
-        <w:rPr>
-          <w:rFonts w:hint="eastAsia"/>
-          <w:b/>
-        </w:rPr>
-        <w:t>设备……因素</w:t>
-      </w:r>
-      <w:r>
-        <w:rPr>
-          <w:rFonts w:hint="eastAsia"/>
-        </w:rPr>
-        <w:t>……</w:t>
-      </w:r>
-      <w:r>
-        <w:rPr>
-          <w:rFonts w:hint="eastAsia"/>
-        </w:rPr>
-        <w:t>（</w:t>
-      </w:r>
-      <w:r>
-        <w:rPr>
-          <w:rFonts w:hint="eastAsia"/>
-        </w:rPr>
-        <w:t>4</w:t>
-      </w:r>
-      <w:r>
-        <w:rPr>
-          <w:rFonts w:hint="eastAsia"/>
-        </w:rPr>
-        <w:t>）如地区冲突、石油禁运等。因此，在合同标的金额较大、建设周期长的情况下，如果外商以固定形式报价，要么会使外商因为这些因素而提升成本降低收益，要么会使外商片面夸大这些因素使固定价格最终偏高，反正都构成风险。</w:t>
-      </w:r>
-      <w:r>
-        <w:rPr>
-          <w:rFonts w:hint="eastAsia"/>
-        </w:rPr>
-        <w:t>那怎么办呢？那我们</w:t>
-      </w:r>
-      <w:r>
-        <w:rPr>
-          <w:rFonts w:hint="eastAsia"/>
-        </w:rPr>
-        <w:t>适当</w:t>
-      </w:r>
-      <w:r>
-        <w:rPr>
-          <w:rFonts w:hint="eastAsia"/>
-        </w:rPr>
-        <w:t>改变</w:t>
-      </w:r>
-      <w:r>
-        <w:rPr>
-          <w:rFonts w:hint="eastAsia"/>
-          <w:b/>
-        </w:rPr>
-        <w:t>价格形式</w:t>
-      </w:r>
-      <w:r>
-        <w:rPr>
-          <w:rFonts w:hint="eastAsia"/>
-        </w:rPr>
-        <w:t>。</w:t>
-      </w:r>
-    </w:p>
-    <w:p>
-      <w:pPr>
-        <w:spacing w:line="360" w:lineRule="auto"/>
-        <w:rPr>
-          <w:rFonts w:hint="eastAsia"/>
-        </w:rPr>
-      </w:pPr>
-      <w:r>
-        <w:rPr>
-          <w:rFonts w:hint="eastAsia"/>
+        <w:t>质量数量风险：签订合同</w:t>
+      </w:r>
+      <w:r>
+        <w:rPr>
+          <w:rFonts w:hint="eastAsia"/>
+        </w:rPr>
+        <w:t>时应该采用合理的描述方法合理规定影响品质的各项指标，以及数量上</w:t>
+      </w:r>
+      <w:r>
+        <w:rPr>
+          <w:rFonts w:hint="eastAsia"/>
+        </w:rPr>
+        <w:t>明确的衡量单位，以免在交付时出现争议。如订一套</w:t>
+      </w:r>
+      <w:r>
+        <w:rPr>
+          <w:rFonts w:hint="eastAsia"/>
+        </w:rPr>
+        <w:t>检测</w:t>
+      </w:r>
+      <w:r>
+        <w:rPr>
+          <w:rFonts w:hint="eastAsia"/>
+        </w:rPr>
+        <w:t>设备，这一套都包含什么，每样单品含多少数量，这个数量怎么衡量，质量怎么衡量。</w:t>
+      </w:r>
+    </w:p>
+    <w:p>
+      <w:pPr>
+        <w:spacing w:line="360" w:lineRule="auto"/>
+      </w:pPr>
+      <w:r>
+        <w:rPr>
+          <w:rFonts w:hint="eastAsia"/>
+        </w:rPr>
+        <w:t>2.</w:t>
+      </w:r>
+      <w:r>
+        <w:rPr>
+          <w:rFonts w:hint="eastAsia"/>
+        </w:rPr>
+        <w:t>……国际运输是国际贸易中不可缺少的环节，国际运输具有……</w:t>
+      </w:r>
+      <w:r>
+        <w:rPr>
+          <w:rFonts w:hint="eastAsia"/>
+          <w:b/>
+        </w:rPr>
+        <w:t>特点</w:t>
+      </w:r>
+    </w:p>
+    <w:p>
+      <w:pPr>
+        <w:pStyle w:val="3"/>
+      </w:pPr>
+      <w:r>
+        <w:rPr>
+          <w:rFonts w:hint="eastAsia"/>
+        </w:rPr>
+        <w:t xml:space="preserve">7.1.5 </w:t>
+      </w:r>
+      <w:r>
+        <w:rPr>
+          <w:rFonts w:hint="eastAsia"/>
+        </w:rPr>
+        <w:t>人员素质</w:t>
+      </w:r>
+    </w:p>
+    <w:p>
+      <w:pPr>
+        <w:spacing w:line="360" w:lineRule="auto"/>
+      </w:pPr>
+      <w:r>
+        <w:rPr>
+          <w:rFonts w:hint="eastAsia"/>
+        </w:rPr>
+        <w:t>以上讲的都是</w:t>
+      </w:r>
+      <w:r>
+        <w:rPr>
+          <w:rFonts w:hint="eastAsia"/>
+        </w:rPr>
+        <w:t>非人员风险，现在</w:t>
+      </w:r>
+      <w:proofErr w:type="gramStart"/>
+      <w:r>
+        <w:rPr>
+          <w:rFonts w:hint="eastAsia"/>
+        </w:rPr>
+        <w:t>看人员</w:t>
+      </w:r>
+      <w:proofErr w:type="gramEnd"/>
+      <w:r>
+        <w:rPr>
+          <w:rFonts w:hint="eastAsia"/>
+        </w:rPr>
+        <w:t>风险。……</w:t>
+      </w:r>
+      <w:r>
+        <w:rPr>
+          <w:rFonts w:hint="eastAsia"/>
+        </w:rPr>
+        <w:t>都体现在哪些方面？……</w:t>
+      </w:r>
+      <w:r>
+        <w:rPr>
+          <w:rFonts w:hint="eastAsia"/>
+        </w:rPr>
+        <w:t>总结：性格、态度、知识储备。</w:t>
+      </w:r>
+    </w:p>
+    <w:p>
+      <w:pPr>
+        <w:spacing w:line="360" w:lineRule="auto"/>
+      </w:pPr>
+    </w:p>
+    <w:p>
+      <w:pPr>
+        <w:pStyle w:val="2"/>
+      </w:pPr>
+      <w:r>
+        <w:rPr>
+          <w:rFonts w:hint="eastAsia"/>
+        </w:rPr>
+        <w:t xml:space="preserve">7.2 </w:t>
+      </w:r>
+      <w:r>
+        <w:rPr>
+          <w:rFonts w:hint="eastAsia"/>
+        </w:rPr>
+        <w:t>风险的预见与控制</w:t>
+      </w:r>
+    </w:p>
+    <w:p>
+      <w:pPr>
+        <w:spacing w:line="360" w:lineRule="auto"/>
+      </w:pPr>
+      <w:r>
+        <w:rPr>
+          <w:rFonts w:hint="eastAsia"/>
+        </w:rPr>
+        <w:t>既然国际商务谈判中有这么多风险，我们应该怎样预见与控制</w:t>
+      </w:r>
+      <w:r>
+        <w:rPr>
+          <w:rFonts w:hint="eastAsia"/>
+        </w:rPr>
+        <w:t>，去尽量规避风险</w:t>
+      </w:r>
+      <w:r>
+        <w:rPr>
+          <w:rFonts w:hint="eastAsia"/>
+        </w:rPr>
+        <w:t>？</w:t>
+      </w:r>
+      <w:r>
+        <w:rPr>
+          <w:rFonts w:hint="eastAsia"/>
+        </w:rPr>
+        <w:t>首先我们要清楚风险规避的内涵。</w:t>
+      </w:r>
+    </w:p>
+    <w:p>
+      <w:pPr>
+        <w:spacing w:line="360" w:lineRule="auto"/>
+        <w:rPr>
+          <w:b/>
+        </w:rPr>
+      </w:pPr>
+      <w:r>
+        <w:rPr>
+          <w:rFonts w:hint="eastAsia"/>
+          <w:b/>
         </w:rPr>
         <w:t>1.</w:t>
       </w:r>
       <w:r>
         <w:rPr>
           <w:rFonts w:hint="eastAsia"/>
-        </w:rPr>
-        <w:t>固定：报多少是多少</w:t>
-      </w:r>
-    </w:p>
-    <w:p>
-      <w:pPr>
-        <w:spacing w:line="360" w:lineRule="auto"/>
-        <w:rPr>
-          <w:rFonts w:hint="eastAsia"/>
-        </w:rPr>
-      </w:pPr>
+          <w:b/>
+        </w:rPr>
+        <w:t>内涵</w:t>
+      </w:r>
+    </w:p>
+    <w:p>
+      <w:pPr>
+        <w:spacing w:line="360" w:lineRule="auto"/>
+      </w:pPr>
+      <w:r>
+        <w:rPr>
+          <w:rFonts w:hint="eastAsia"/>
+        </w:rPr>
+        <w:t>1.</w:t>
+      </w:r>
+      <w:r>
+        <w:rPr>
+          <w:rFonts w:hint="eastAsia"/>
+        </w:rPr>
+        <w:t>防止他发生</w:t>
+      </w:r>
       <w:r>
         <w:rPr>
           <w:rFonts w:hint="eastAsia"/>
@@ -709,587 +2083,6 @@
         <w:rPr>
           <w:rFonts w:hint="eastAsia"/>
         </w:rPr>
-        <w:t>浮动：在国家规定的限度内自行确定价格，允许价格的浮动和调整。如</w:t>
-      </w:r>
-      <w:r>
-        <w:rPr>
-          <w:rFonts w:hint="eastAsia"/>
-          <w:b/>
-        </w:rPr>
-        <w:t>建设开始……浮动价格</w:t>
-      </w:r>
-      <w:r>
-        <w:rPr>
-          <w:rFonts w:hint="eastAsia"/>
-        </w:rPr>
-        <w:t>。这样可以避免外商在重大原材料价格、工资方面的上涨因素，相对节约项目投资。</w:t>
-      </w:r>
-    </w:p>
-    <w:p>
-      <w:pPr>
-        <w:spacing w:line="360" w:lineRule="auto"/>
-        <w:rPr>
-          <w:rFonts w:hint="eastAsia"/>
-        </w:rPr>
-      </w:pPr>
-      <w:r>
-        <w:rPr>
-          <w:rFonts w:hint="eastAsia"/>
-        </w:rPr>
-        <w:t>3.</w:t>
-      </w:r>
-      <w:r>
-        <w:rPr>
-          <w:rFonts w:hint="eastAsia"/>
-        </w:rPr>
-        <w:t xml:space="preserve"> </w:t>
-      </w:r>
-      <w:r>
-        <w:rPr>
-          <w:rFonts w:hint="eastAsia"/>
-        </w:rPr>
-        <w:t>（</w:t>
-      </w:r>
-      <w:r>
-        <w:rPr>
-          <w:rFonts w:hint="eastAsia"/>
-          <w:b/>
-        </w:rPr>
-        <w:t>期货</w:t>
-      </w:r>
-      <w:r>
-        <w:rPr>
-          <w:rFonts w:hint="eastAsia"/>
-        </w:rPr>
-        <w:t>（</w:t>
-      </w:r>
-      <w:r>
-        <w:rPr>
-          <w:rFonts w:hint="eastAsia"/>
-        </w:rPr>
-        <w:t>Futures</w:t>
-      </w:r>
-      <w:r>
-        <w:rPr>
-          <w:rFonts w:hint="eastAsia"/>
-        </w:rPr>
-        <w:t>）与现货完全不同，现货是实实在在可以交易的货（商品），期货是以某种大众产品如棉花、大豆、石油等及金融资产如股票、债券等为标的</w:t>
-      </w:r>
-      <w:r>
-        <w:rPr>
-          <w:rFonts w:hint="eastAsia"/>
-        </w:rPr>
-        <w:t>物的</w:t>
-      </w:r>
-      <w:r>
-        <w:rPr>
-          <w:rFonts w:hint="eastAsia"/>
-        </w:rPr>
-        <w:t>标准化可交易合约。</w:t>
-      </w:r>
-      <w:r>
-        <w:rPr>
-          <w:rFonts w:hint="eastAsia"/>
-        </w:rPr>
-        <w:lastRenderedPageBreak/>
-        <w:t>这个标的物可以是某种商品（例如黄金、原油、农产品），也可以是金融工具。</w:t>
-      </w:r>
-      <w:r>
-        <w:rPr>
-          <w:rFonts w:hint="eastAsia"/>
-          <w:b/>
-        </w:rPr>
-        <w:t>期货价格</w:t>
-      </w:r>
-      <w:r>
-        <w:rPr>
-          <w:rFonts w:hint="eastAsia"/>
-        </w:rPr>
-        <w:t>是指期货市场上通过公开竞价方式形成的期货合约标的物的价格。</w:t>
-      </w:r>
-      <w:r>
-        <w:rPr>
-          <w:rFonts w:hint="eastAsia"/>
-        </w:rPr>
-        <w:t>）</w:t>
-      </w:r>
-      <w:r>
-        <w:rPr>
-          <w:rFonts w:hint="eastAsia"/>
-        </w:rPr>
-        <w:t>投资者可以对期货进行投资或投机。</w:t>
-      </w:r>
-      <w:r>
-        <w:rPr>
-          <w:rFonts w:hint="eastAsia"/>
-        </w:rPr>
-        <w:t>因此期货价格既有</w:t>
-      </w:r>
-      <w:r>
-        <w:rPr>
-          <w:rFonts w:hint="eastAsia"/>
-        </w:rPr>
-        <w:t>避险</w:t>
-      </w:r>
-      <w:r>
-        <w:rPr>
-          <w:rFonts w:hint="eastAsia"/>
-        </w:rPr>
-        <w:t>的动因，也有</w:t>
-      </w:r>
-      <w:r>
-        <w:rPr>
-          <w:rFonts w:hint="eastAsia"/>
-        </w:rPr>
-        <w:t>投机的动因</w:t>
-      </w:r>
-      <w:r>
-        <w:rPr>
-          <w:rFonts w:hint="eastAsia"/>
-        </w:rPr>
-        <w:t>。</w:t>
-      </w:r>
-    </w:p>
-    <w:p>
-      <w:pPr>
-        <w:spacing w:line="360" w:lineRule="auto"/>
-        <w:rPr>
-          <w:rFonts w:hint="eastAsia"/>
-        </w:rPr>
-      </w:pPr>
-      <w:r>
-        <w:rPr>
-          <w:rFonts w:hint="eastAsia"/>
-        </w:rPr>
-        <w:t>4</w:t>
-      </w:r>
-      <w:r>
-        <w:rPr>
-          <w:rFonts w:hint="eastAsia"/>
-        </w:rPr>
-        <w:t>题：</w:t>
-      </w:r>
-      <w:r>
-        <w:rPr>
-          <w:rFonts w:hint="eastAsia"/>
-        </w:rPr>
-        <w:t>A</w:t>
-      </w:r>
-      <w:r>
-        <w:rPr>
-          <w:rFonts w:hint="eastAsia"/>
-        </w:rPr>
-        <w:t>是一种市场风险。</w:t>
-      </w:r>
-    </w:p>
-    <w:p>
-      <w:pPr>
-        <w:spacing w:line="360" w:lineRule="auto"/>
-        <w:ind w:firstLineChars="300" w:firstLine="630"/>
-        <w:rPr>
-          <w:rFonts w:hint="eastAsia"/>
-        </w:rPr>
-      </w:pPr>
-      <w:r>
-        <w:rPr>
-          <w:rFonts w:hint="eastAsia"/>
-        </w:rPr>
-        <w:t>BC</w:t>
-      </w:r>
-      <w:r>
-        <w:rPr>
-          <w:rFonts w:hint="eastAsia"/>
-        </w:rPr>
-        <w:t>汇率风险包括交易结算风险、外汇买卖风险、会计风险</w:t>
-      </w:r>
-    </w:p>
-    <w:p>
-      <w:pPr>
-        <w:spacing w:line="360" w:lineRule="auto"/>
-        <w:ind w:firstLineChars="300" w:firstLine="630"/>
-        <w:rPr>
-          <w:rFonts w:hint="eastAsia"/>
-        </w:rPr>
-      </w:pPr>
-      <w:r>
-        <w:rPr>
-          <w:rFonts w:hint="eastAsia"/>
-        </w:rPr>
-        <w:t>D</w:t>
-      </w:r>
-      <w:r>
-        <w:rPr>
-          <w:rFonts w:hint="eastAsia"/>
-        </w:rPr>
-        <w:t>避险方式：贸易融资、改变贸易结算方式、提高出口产品价格、增加内销比重。金融产品：远期合同、借款保值、掉期保值、平衡责任、外汇期权、保理业务。</w:t>
-      </w:r>
-      <w:r>
-        <w:rPr>
-          <w:rFonts w:hint="eastAsia"/>
-        </w:rPr>
-        <w:t>后面会讲！！</w:t>
-      </w:r>
-    </w:p>
-    <w:p>
-      <w:pPr>
-        <w:pStyle w:val="3"/>
-        <w:rPr>
-          <w:rFonts w:hint="eastAsia"/>
-        </w:rPr>
-      </w:pPr>
-      <w:r>
-        <w:rPr>
-          <w:rFonts w:hint="eastAsia"/>
-        </w:rPr>
-        <w:t xml:space="preserve">7.1.3 </w:t>
-      </w:r>
-      <w:r>
-        <w:rPr>
-          <w:rFonts w:hint="eastAsia"/>
-        </w:rPr>
-        <w:t>技术风险</w:t>
-      </w:r>
-    </w:p>
-    <w:p>
-      <w:pPr>
-        <w:spacing w:line="360" w:lineRule="auto"/>
-        <w:rPr>
-          <w:rFonts w:hint="eastAsia"/>
-        </w:rPr>
-      </w:pPr>
-      <w:r>
-        <w:rPr>
-          <w:rFonts w:hint="eastAsia"/>
-        </w:rPr>
-        <w:t>谈判中要考虑的技术问题十分广泛。</w:t>
-      </w:r>
-      <w:r>
-        <w:rPr>
-          <w:rFonts w:hint="eastAsia"/>
-        </w:rPr>
-        <w:t>不管是项目本身的技术工艺要求，还是项目管理上的技术问题，都包含在内。因此从广义上对技术风险分类。……</w:t>
-      </w:r>
-    </w:p>
-    <w:p>
-      <w:pPr>
-        <w:spacing w:line="360" w:lineRule="auto"/>
-        <w:rPr>
-          <w:rFonts w:hint="eastAsia"/>
-        </w:rPr>
-      </w:pPr>
-      <w:r>
-        <w:rPr>
-          <w:rFonts w:hint="eastAsia"/>
-        </w:rPr>
-        <w:t>1.</w:t>
-      </w:r>
-      <w:r>
-        <w:rPr>
-          <w:rFonts w:hint="eastAsia"/>
-        </w:rPr>
-        <w:t>……</w:t>
-      </w:r>
-      <w:r>
-        <w:rPr>
-          <w:rFonts w:hint="eastAsia"/>
-        </w:rPr>
-        <w:t>希望对方提供的技术越先进、越完善、功能越全越好，这样做实际上为项目成本的大幅增长埋下了种子。</w:t>
-      </w:r>
-    </w:p>
-    <w:p>
-      <w:pPr>
-        <w:spacing w:line="360" w:lineRule="auto"/>
-        <w:rPr>
-          <w:rFonts w:hint="eastAsia"/>
-        </w:rPr>
-      </w:pPr>
-      <w:r>
-        <w:rPr>
-          <w:rFonts w:hint="eastAsia"/>
-        </w:rPr>
-        <w:t>2.</w:t>
-      </w:r>
-      <w:r>
-        <w:rPr>
-          <w:rFonts w:hint="eastAsia"/>
-        </w:rPr>
-        <w:t xml:space="preserve"> </w:t>
-      </w:r>
-      <w:r>
-        <w:rPr>
-          <w:rFonts w:hint="eastAsia"/>
-        </w:rPr>
-        <w:t>……</w:t>
-      </w:r>
-      <w:r>
-        <w:rPr>
-          <w:rFonts w:hint="eastAsia"/>
-        </w:rPr>
-        <w:t>不能仅仅认为对方是发达国家的企业，拥有先进技术，就一定能保证合作成功。</w:t>
-      </w:r>
-    </w:p>
-    <w:p>
-      <w:pPr>
-        <w:spacing w:line="360" w:lineRule="auto"/>
-        <w:rPr>
-          <w:rFonts w:hint="eastAsia"/>
-        </w:rPr>
-      </w:pPr>
-      <w:r>
-        <w:rPr>
-          <w:rFonts w:hint="eastAsia"/>
-        </w:rPr>
-        <w:t>3.</w:t>
-      </w:r>
-      <w:r>
-        <w:rPr>
-          <w:rFonts w:hint="eastAsia"/>
-        </w:rPr>
-        <w:t>……</w:t>
-      </w:r>
-    </w:p>
-    <w:p>
-      <w:pPr>
-        <w:spacing w:line="360" w:lineRule="auto"/>
-        <w:rPr>
-          <w:rFonts w:hint="eastAsia"/>
-        </w:rPr>
-      </w:pPr>
-      <w:r>
-        <w:rPr>
-          <w:rFonts w:hint="eastAsia"/>
-        </w:rPr>
-        <w:t>事实上，强迫与奢求的意思是一脉相承的，当奢求的愿望变得很强烈，在自恃有利地位的基础上，态度就会逐步变得强硬，强迫就就发生了。风险也随之而来。</w:t>
-      </w:r>
-    </w:p>
-    <w:p>
-      <w:pPr>
-        <w:pStyle w:val="3"/>
-        <w:rPr>
-          <w:rFonts w:hint="eastAsia"/>
-        </w:rPr>
-      </w:pPr>
-      <w:r>
-        <w:rPr>
-          <w:rFonts w:hint="eastAsia"/>
-        </w:rPr>
-        <w:t xml:space="preserve">7.1.4 </w:t>
-      </w:r>
-      <w:r>
-        <w:rPr>
-          <w:rFonts w:hint="eastAsia"/>
-        </w:rPr>
-        <w:t>合同风险</w:t>
-      </w:r>
-    </w:p>
-    <w:p>
-      <w:pPr>
-        <w:spacing w:line="360" w:lineRule="auto"/>
-        <w:rPr>
-          <w:rFonts w:hint="eastAsia"/>
-        </w:rPr>
-      </w:pPr>
-      <w:r>
-        <w:rPr>
-          <w:rFonts w:hint="eastAsia"/>
-          <w:b/>
-        </w:rPr>
-        <w:t>概念</w:t>
-      </w:r>
-      <w:r>
-        <w:rPr>
-          <w:rFonts w:hint="eastAsia"/>
-        </w:rPr>
-        <w:t>……即很多话在合同上没说明白没说清楚，造成结果与预期相差甚远。常见的合同风险主要包括……</w:t>
-      </w:r>
-    </w:p>
-    <w:p>
-      <w:pPr>
-        <w:spacing w:line="360" w:lineRule="auto"/>
-        <w:rPr>
-          <w:rFonts w:hint="eastAsia"/>
-        </w:rPr>
-      </w:pPr>
-      <w:r>
-        <w:rPr>
-          <w:rFonts w:hint="eastAsia"/>
-        </w:rPr>
-        <w:t>1.</w:t>
-      </w:r>
-      <w:r>
-        <w:rPr>
-          <w:rFonts w:hint="eastAsia"/>
-        </w:rPr>
-        <w:t>质量数量风险：签订合同时应该采用合理的描述方法合理规定影响品质的各项指标，以及数量上的明确的衡量单位，以免在交付时出现争议。如订一套维护设备，这一套都包含什么，每样单品含多少数量，这个数量怎么衡量，质量怎么衡量。</w:t>
-      </w:r>
-    </w:p>
-    <w:p>
-      <w:pPr>
-        <w:spacing w:line="360" w:lineRule="auto"/>
-        <w:rPr>
-          <w:rFonts w:hint="eastAsia"/>
-        </w:rPr>
-      </w:pPr>
-      <w:r>
-        <w:rPr>
-          <w:rFonts w:hint="eastAsia"/>
-        </w:rPr>
-        <w:t>2.</w:t>
-      </w:r>
-      <w:r>
-        <w:rPr>
-          <w:rFonts w:hint="eastAsia"/>
-        </w:rPr>
-        <w:t>……国际运输是国际贸易中不可缺少的环节，国际运输具有……</w:t>
-      </w:r>
-      <w:r>
-        <w:rPr>
-          <w:rFonts w:hint="eastAsia"/>
-          <w:b/>
-        </w:rPr>
-        <w:t>特点</w:t>
-      </w:r>
-    </w:p>
-    <w:p>
-      <w:pPr>
-        <w:pStyle w:val="3"/>
-        <w:rPr>
-          <w:rFonts w:hint="eastAsia"/>
-        </w:rPr>
-      </w:pPr>
-      <w:r>
-        <w:rPr>
-          <w:rFonts w:hint="eastAsia"/>
-        </w:rPr>
-        <w:t xml:space="preserve">7.1.5 </w:t>
-      </w:r>
-      <w:r>
-        <w:rPr>
-          <w:rFonts w:hint="eastAsia"/>
-        </w:rPr>
-        <w:t>人员素质</w:t>
-      </w:r>
-    </w:p>
-    <w:p>
-      <w:pPr>
-        <w:spacing w:line="360" w:lineRule="auto"/>
-        <w:rPr>
-          <w:rFonts w:hint="eastAsia"/>
-        </w:rPr>
-      </w:pPr>
-      <w:r>
-        <w:rPr>
-          <w:rFonts w:hint="eastAsia"/>
-        </w:rPr>
-        <w:t>以上讲的都是</w:t>
-      </w:r>
-      <w:r>
-        <w:rPr>
-          <w:rFonts w:hint="eastAsia"/>
-        </w:rPr>
-        <w:t>非人员风险，现在看人员风险。……</w:t>
-      </w:r>
-      <w:r>
-        <w:rPr>
-          <w:rFonts w:hint="eastAsia"/>
-        </w:rPr>
-        <w:t>都体现在哪些方面？……</w:t>
-      </w:r>
-    </w:p>
-    <w:p>
-      <w:pPr>
-        <w:spacing w:line="360" w:lineRule="auto"/>
-        <w:rPr>
-          <w:rFonts w:hint="eastAsia"/>
-        </w:rPr>
-      </w:pPr>
-    </w:p>
-    <w:p>
-      <w:pPr>
-        <w:pStyle w:val="2"/>
-        <w:rPr>
-          <w:rFonts w:hint="eastAsia"/>
-        </w:rPr>
-      </w:pPr>
-      <w:r>
-        <w:rPr>
-          <w:rFonts w:hint="eastAsia"/>
-        </w:rPr>
-        <w:t xml:space="preserve">7.2 </w:t>
-      </w:r>
-      <w:r>
-        <w:rPr>
-          <w:rFonts w:hint="eastAsia"/>
-        </w:rPr>
-        <w:t>风险的预见与控制</w:t>
-      </w:r>
-    </w:p>
-    <w:p>
-      <w:pPr>
-        <w:spacing w:line="360" w:lineRule="auto"/>
-        <w:rPr>
-          <w:rFonts w:hint="eastAsia"/>
-        </w:rPr>
-      </w:pPr>
-      <w:r>
-        <w:rPr>
-          <w:rFonts w:hint="eastAsia"/>
-        </w:rPr>
-        <w:t>既然国际商务谈判中有这么多风险，我们应该怎样预见与控制？</w:t>
-      </w:r>
-    </w:p>
-    <w:p>
-      <w:pPr>
-        <w:spacing w:line="360" w:lineRule="auto"/>
-        <w:rPr>
-          <w:rFonts w:hint="eastAsia"/>
-          <w:b/>
-        </w:rPr>
-      </w:pPr>
-      <w:r>
-        <w:rPr>
-          <w:rFonts w:hint="eastAsia"/>
-          <w:b/>
-        </w:rPr>
-        <w:t>1.</w:t>
-      </w:r>
-      <w:r>
-        <w:rPr>
-          <w:rFonts w:hint="eastAsia"/>
-          <w:b/>
-        </w:rPr>
-        <w:t>内涵</w:t>
-      </w:r>
-    </w:p>
-    <w:p>
-      <w:pPr>
-        <w:spacing w:line="360" w:lineRule="auto"/>
-        <w:rPr>
-          <w:rFonts w:hint="eastAsia"/>
-        </w:rPr>
-      </w:pPr>
-      <w:r>
-        <w:rPr>
-          <w:rFonts w:hint="eastAsia"/>
-        </w:rPr>
-        <w:t>1.</w:t>
-      </w:r>
-      <w:r>
-        <w:rPr>
-          <w:rFonts w:hint="eastAsia"/>
-        </w:rPr>
-        <w:t>防止他发生</w:t>
-      </w:r>
-      <w:r>
-        <w:rPr>
-          <w:rFonts w:hint="eastAsia"/>
-        </w:rPr>
-        <w:t>2.</w:t>
-      </w:r>
-      <w:r>
-        <w:rPr>
-          <w:rFonts w:hint="eastAsia"/>
-        </w:rPr>
         <w:t>如果必可避免的发生了，如何将伤害和损失降到最小</w:t>
       </w:r>
     </w:p>
@@ -1297,7 +2090,6 @@
       <w:pPr>
         <w:spacing w:line="360" w:lineRule="auto"/>
         <w:rPr>
-          <w:rFonts w:hint="eastAsia"/>
           <w:b/>
         </w:rPr>
       </w:pPr>
@@ -1320,23 +2112,23 @@
     <w:p>
       <w:pPr>
         <w:spacing w:line="360" w:lineRule="auto"/>
-        <w:rPr>
-          <w:rFonts w:hint="eastAsia"/>
-        </w:rPr>
-      </w:pPr>
-      <w:r>
-        <w:rPr>
-          <w:rFonts w:hint="eastAsia"/>
-        </w:rPr>
-        <w:t>在采取规避风险的措施之前我们先要注意区分风险的性质，认清这是纯风险还是投机风险。……</w:t>
-      </w:r>
-    </w:p>
-    <w:p>
-      <w:pPr>
-        <w:spacing w:line="360" w:lineRule="auto"/>
-        <w:rPr>
-          <w:rFonts w:hint="eastAsia"/>
-        </w:rPr>
+      </w:pPr>
+      <w:r>
+        <w:rPr>
+          <w:rFonts w:hint="eastAsia"/>
+        </w:rPr>
+        <w:t>认清了风险规避的内涵，接着我们还要</w:t>
+      </w:r>
+      <w:r>
+        <w:rPr>
+          <w:rFonts w:hint="eastAsia"/>
+        </w:rPr>
+        <w:t>注意区分风险的性质……</w:t>
+      </w:r>
+    </w:p>
+    <w:p>
+      <w:pPr>
+        <w:spacing w:line="360" w:lineRule="auto"/>
       </w:pPr>
       <w:r>
         <w:rPr>
@@ -1355,15 +2147,26 @@
         <w:rPr>
           <w:rFonts w:hint="eastAsia"/>
         </w:rPr>
-        <w:t>可以卖大量钱的货物被大水冲走一去不复返了，纯粹的损失，没有挽回的可能。</w:t>
-      </w:r>
-    </w:p>
-    <w:p>
-      <w:pPr>
-        <w:spacing w:line="360" w:lineRule="auto"/>
-        <w:rPr>
-          <w:rFonts w:hint="eastAsia"/>
-        </w:rPr>
+        <w:t>可以</w:t>
+      </w:r>
+      <w:proofErr w:type="gramStart"/>
+      <w:r>
+        <w:rPr>
+          <w:rFonts w:hint="eastAsia"/>
+        </w:rPr>
+        <w:t>卖大量</w:t>
+      </w:r>
+      <w:proofErr w:type="gramEnd"/>
+      <w:r>
+        <w:rPr>
+          <w:rFonts w:hint="eastAsia"/>
+        </w:rPr>
+        <w:t>钱的货物被大水冲走一去不复返了，纯粹的损失，没有挽回的可能。</w:t>
+      </w:r>
+    </w:p>
+    <w:p>
+      <w:pPr>
+        <w:spacing w:line="360" w:lineRule="auto"/>
       </w:pPr>
       <w:r>
         <w:rPr>
@@ -1388,15 +2191,19 @@
     <w:p>
       <w:pPr>
         <w:spacing w:line="360" w:lineRule="auto"/>
-        <w:rPr>
-          <w:rFonts w:hint="eastAsia"/>
-        </w:rPr>
-      </w:pPr>
-      <w:r>
-        <w:rPr>
-          <w:rFonts w:hint="eastAsia"/>
-        </w:rPr>
-        <w:t>在国际商务谈判中，善于区别这两种风险并采取不同的应对策略具有重要意义。我们</w:t>
+      </w:pPr>
+      <w:r>
+        <w:rPr>
+          <w:rFonts w:hint="eastAsia"/>
+          <w:color w:val="808080" w:themeColor="background1" w:themeShade="80"/>
+        </w:rPr>
+        <w:t>在国际商务谈判中，善于区别这两种风险并采取不同的应对策略具有重要意义。</w:t>
+      </w:r>
+      <w:r>
+        <w:rPr>
+          <w:rFonts w:hint="eastAsia"/>
+        </w:rPr>
+        <w:t>我们</w:t>
       </w:r>
       <w:r>
         <w:rPr>
@@ -1435,7 +2242,6 @@
       <w:pPr>
         <w:spacing w:line="360" w:lineRule="auto"/>
         <w:rPr>
-          <w:rFonts w:hint="eastAsia"/>
           <w:b/>
         </w:rPr>
       </w:pPr>
@@ -1457,9 +2263,6 @@
     <w:p>
       <w:pPr>
         <w:spacing w:line="360" w:lineRule="auto"/>
-        <w:rPr>
-          <w:rFonts w:hint="eastAsia"/>
-        </w:rPr>
       </w:pPr>
       <w:r>
         <w:rPr>
@@ -1515,17 +2318,11 @@
     <w:p>
       <w:pPr>
         <w:spacing w:line="360" w:lineRule="auto"/>
-        <w:rPr>
-          <w:rFonts w:hint="eastAsia"/>
-        </w:rPr>
       </w:pPr>
     </w:p>
     <w:p>
       <w:pPr>
         <w:pStyle w:val="2"/>
-        <w:rPr>
-          <w:rFonts w:hint="eastAsia"/>
-        </w:rPr>
       </w:pPr>
       <w:r>
         <w:rPr>
@@ -1543,9 +2340,6 @@
     <w:p>
       <w:pPr>
         <w:spacing w:line="360" w:lineRule="auto"/>
-        <w:rPr>
-          <w:rFonts w:hint="eastAsia"/>
-        </w:rPr>
       </w:pPr>
       <w:r>
         <w:rPr>
@@ -1557,9 +2351,6 @@
     <w:p>
       <w:pPr>
         <w:spacing w:line="360" w:lineRule="auto"/>
-        <w:rPr>
-          <w:rFonts w:hint="eastAsia"/>
-        </w:rPr>
       </w:pPr>
       <w:r>
         <w:rPr>
@@ -1571,9 +2362,6 @@
     <w:p>
       <w:pPr>
         <w:pStyle w:val="3"/>
-        <w:rPr>
-          <w:rFonts w:hint="eastAsia"/>
-        </w:rPr>
       </w:pPr>
       <w:r>
         <w:rPr>
@@ -1603,9 +2391,6 @@
     <w:p>
       <w:pPr>
         <w:spacing w:line="360" w:lineRule="auto"/>
-        <w:rPr>
-          <w:rFonts w:hint="eastAsia"/>
-        </w:rPr>
       </w:pPr>
       <w:r>
         <w:rPr>
@@ -1623,9 +2408,6 @@
     <w:p>
       <w:pPr>
         <w:spacing w:line="360" w:lineRule="auto"/>
-        <w:rPr>
-          <w:rFonts w:hint="eastAsia"/>
-        </w:rPr>
       </w:pPr>
       <w:r>
         <w:rPr>
@@ -1643,13 +2425,41 @@
         <w:rPr>
           <w:rFonts w:hint="eastAsia"/>
         </w:rPr>
-        <w:t>如在大型工程项目中，为了预防承包商出现差错，延误工程进度，业主为了保护自己的利益，可以要求承包商或供应商提供银行担保。这类担保必须由银行作出。</w:t>
-      </w:r>
-      <w:r>
-        <w:rPr>
-          <w:rFonts w:hint="eastAsia"/>
-        </w:rPr>
-        <w:t>相当于让银行证明你的靠谱度。</w:t>
+        <w:t>如在大型工程项目中，为了预防承包商出现差错，延误工程进度，业主为了保护自己的利益，可以要求承包商或供应商提供银行担保。这类担保必须由银行</w:t>
+      </w:r>
+      <w:proofErr w:type="gramStart"/>
+      <w:r>
+        <w:rPr>
+          <w:rFonts w:hint="eastAsia"/>
+        </w:rPr>
+        <w:t>作出</w:t>
+      </w:r>
+      <w:proofErr w:type="gramEnd"/>
+      <w:r>
+        <w:rPr>
+          <w:rFonts w:hint="eastAsia"/>
+        </w:rPr>
+        <w:t>。</w:t>
+      </w:r>
+      <w:r>
+        <w:rPr>
+          <w:rFonts w:hint="eastAsia"/>
+        </w:rPr>
+        <w:t>相当于让银行证明你的</w:t>
+      </w:r>
+      <w:proofErr w:type="gramStart"/>
+      <w:r>
+        <w:rPr>
+          <w:rFonts w:hint="eastAsia"/>
+        </w:rPr>
+        <w:t>靠谱度</w:t>
+      </w:r>
+      <w:proofErr w:type="gramEnd"/>
+      <w:r>
+        <w:rPr>
+          <w:rFonts w:hint="eastAsia"/>
+        </w:rPr>
+        <w:t>。</w:t>
       </w:r>
       <w:r>
         <w:rPr>
@@ -1712,7 +2522,21 @@
         <w:rPr>
           <w:rFonts w:hint="eastAsia"/>
         </w:rPr>
-        <w:t>怕你过河拆桥，中了标不好好签合同</w:t>
+        <w:t>怕你过河拆桥，中</w:t>
+      </w:r>
+      <w:proofErr w:type="gramStart"/>
+      <w:r>
+        <w:rPr>
+          <w:rFonts w:hint="eastAsia"/>
+        </w:rPr>
+        <w:t>了标不好好</w:t>
+      </w:r>
+      <w:proofErr w:type="gramEnd"/>
+      <w:r>
+        <w:rPr>
+          <w:rFonts w:hint="eastAsia"/>
+        </w:rPr>
+        <w:t>签合同</w:t>
       </w:r>
       <w:r>
         <w:rPr>
@@ -1741,10 +2565,25 @@
     </w:p>
     <w:p>
       <w:pPr>
+        <w:spacing w:line="360" w:lineRule="auto"/>
+      </w:pPr>
+      <w:r>
+        <w:rPr>
+          <w:rFonts w:hint="eastAsia"/>
+          <w:b/>
+        </w:rPr>
+        <w:t>口诀</w:t>
+      </w:r>
+      <w:r>
+        <w:rPr>
+          <w:rFonts w:hint="eastAsia"/>
+        </w:rPr>
+        <w:t>：投标履约预付款。</w:t>
+      </w:r>
+    </w:p>
+    <w:p>
+      <w:pPr>
         <w:pStyle w:val="3"/>
-        <w:rPr>
-          <w:rFonts w:hint="eastAsia"/>
-        </w:rPr>
       </w:pPr>
       <w:r>
         <w:rPr>
@@ -1763,9 +2602,6 @@
     <w:p>
       <w:pPr>
         <w:spacing w:line="360" w:lineRule="auto"/>
-        <w:rPr>
-          <w:rFonts w:hint="eastAsia"/>
-        </w:rPr>
       </w:pPr>
       <w:r>
         <w:rPr>
@@ -1777,14 +2613,25 @@
         <w:rPr>
           <w:rFonts w:hint="eastAsia"/>
         </w:rPr>
-        <w:t>这就是这一节的第三个大问题，利用各种技术手段。</w:t>
-      </w:r>
-    </w:p>
-    <w:p>
-      <w:pPr>
-        <w:spacing w:line="360" w:lineRule="auto"/>
-        <w:rPr>
-          <w:rFonts w:hint="eastAsia"/>
+        <w:t>这就是这一节的第三个大问题，利用各种技术手段</w:t>
+      </w:r>
+      <w:r>
+        <w:rPr>
+          <w:rFonts w:hint="eastAsia"/>
+        </w:rPr>
+        <w:t>，主要是用来规避市场风险</w:t>
+      </w:r>
+      <w:r>
+        <w:rPr>
+          <w:rFonts w:hint="eastAsia"/>
+        </w:rPr>
+        <w:t>。</w:t>
+      </w:r>
+    </w:p>
+    <w:p>
+      <w:pPr>
+        <w:spacing w:line="360" w:lineRule="auto"/>
+        <w:rPr>
           <w:b/>
         </w:rPr>
       </w:pPr>
@@ -1806,9 +2653,6 @@
     <w:p>
       <w:pPr>
         <w:spacing w:line="360" w:lineRule="auto"/>
-        <w:rPr>
-          <w:rFonts w:hint="eastAsia"/>
-        </w:rPr>
       </w:pPr>
       <w:r>
         <w:rPr>
@@ -1826,9 +2670,6 @@
     <w:p>
       <w:pPr>
         <w:spacing w:line="360" w:lineRule="auto"/>
-        <w:rPr>
-          <w:rFonts w:hint="eastAsia"/>
-        </w:rPr>
       </w:pPr>
       <w:r>
         <w:rPr>
@@ -1881,15 +2722,24 @@
         <w:rPr>
           <w:rFonts w:hint="eastAsia"/>
         </w:rPr>
-        <w:t>引进一套设备，是以美元计价支付，申请美元外汇贷款，之后将产出的产品以美元计价出口，最后仍以美元来还贷款。整个过程借用一致、借还一致，只用一种货币。自然就不存在外汇风险了。这里的“单”指单项货币。</w:t>
-      </w:r>
-    </w:p>
-    <w:p>
-      <w:pPr>
-        <w:spacing w:line="360" w:lineRule="auto"/>
-        <w:rPr>
-          <w:rFonts w:hint="eastAsia"/>
-        </w:rPr>
+        <w:t>引进一套设备，是以美元计价支付，申请美元外汇贷款，之后将产出的产品以美元计价出口，最后仍以美元来还贷款。整个过程借用一致、借还一致，</w:t>
+      </w:r>
+      <w:r>
+        <w:rPr>
+          <w:rFonts w:hint="eastAsia"/>
+        </w:rPr>
+        <w:t>从始至终都</w:t>
+      </w:r>
+      <w:r>
+        <w:rPr>
+          <w:rFonts w:hint="eastAsia"/>
+        </w:rPr>
+        <w:t>只用一种货币。自然就不存在外汇风险了。这里的“单”指单项货币。</w:t>
+      </w:r>
+    </w:p>
+    <w:p>
+      <w:pPr>
+        <w:spacing w:line="360" w:lineRule="auto"/>
       </w:pPr>
       <w:r>
         <w:rPr>
@@ -1908,7 +2758,21 @@
         <w:rPr>
           <w:rFonts w:hint="eastAsia"/>
         </w:rPr>
-        <w:t>……如某公司有两笔出口业务，都在半年以后进行收汇，为了避免外汇风险，公司在谈判中必须选择两种关系密切而币值运动相反的货币，即一种可能升值，另一种可能贬值，如果两者变动幅度相近更好。这样就保证在收汇时即使一个损失了，另一种还能找补回来。再有一种情况，如果公司的两笔业务正好是一项收入，一项支出，这样就算是选择同一种货币，到时候汇率再怎么变动，也是一亏一损，互相找补。</w:t>
+        <w:t>……如某公司有两笔出口业务，都在半年以后进行收汇，为了避免外汇风险，公司在谈判中必须选择两种关系密切而币值运动相反的货币，即一种可能升值，另一种可能贬值，如果两者变动幅度相近更好。这样就保证在收汇时即使一个损失了，另一种还能找补回来。再有一种情况，如果公司的两笔业务正好是一项收入，一项支出，这样就算是选择同一种货币，到时候汇率再怎么变动，也是一亏</w:t>
+      </w:r>
+      <w:proofErr w:type="gramStart"/>
+      <w:r>
+        <w:rPr>
+          <w:rFonts w:hint="eastAsia"/>
+        </w:rPr>
+        <w:t>一</w:t>
+      </w:r>
+      <w:proofErr w:type="gramEnd"/>
+      <w:r>
+        <w:rPr>
+          <w:rFonts w:hint="eastAsia"/>
+        </w:rPr>
+        <w:t>损，互相找补。</w:t>
       </w:r>
     </w:p>
     <w:p>
@@ -1935,20 +2799,40 @@
     <w:p>
       <w:pPr>
         <w:spacing w:line="360" w:lineRule="auto"/>
-        <w:rPr>
-          <w:rFonts w:hint="eastAsia"/>
-        </w:rPr>
-      </w:pPr>
-      <w:r>
-        <w:rPr>
-          <w:rFonts w:hint="eastAsia"/>
-          <w:b/>
+      </w:pPr>
+      <w:r>
+        <w:rPr>
+          <w:rFonts w:hint="eastAsia"/>
         </w:rPr>
         <w:t>（</w:t>
       </w:r>
       <w:r>
         <w:rPr>
           <w:rFonts w:hint="eastAsia"/>
+        </w:rPr>
+        <w:t>2</w:t>
+      </w:r>
+      <w:r>
+        <w:rPr>
+          <w:rFonts w:hint="eastAsia"/>
+        </w:rPr>
+        <w:t>）简单粗暴。本质上跟单项平衡一样</w:t>
+      </w:r>
+    </w:p>
+    <w:p>
+      <w:pPr>
+        <w:spacing w:line="360" w:lineRule="auto"/>
+      </w:pPr>
+      <w:r>
+        <w:rPr>
+          <w:rFonts w:hint="eastAsia"/>
+          <w:b/>
+        </w:rPr>
+        <w:t>（</w:t>
+      </w:r>
+      <w:r>
+        <w:rPr>
+          <w:rFonts w:hint="eastAsia"/>
           <w:b/>
         </w:rPr>
         <w:t>3</w:t>
@@ -1983,7 +2867,55 @@
         <w:rPr>
           <w:rFonts w:hint="eastAsia"/>
         </w:rPr>
-        <w:t>……我给你一个烧饼，你给我三个花卷。两种货品用同一种货币来清算，价格相等。</w:t>
+        <w:t>……我</w:t>
+      </w:r>
+      <w:r>
+        <w:rPr>
+          <w:rFonts w:hint="eastAsia"/>
+        </w:rPr>
+        <w:t>卖</w:t>
+      </w:r>
+      <w:r>
+        <w:rPr>
+          <w:rFonts w:hint="eastAsia"/>
+        </w:rPr>
+        <w:t>你一个烧饼，你</w:t>
+      </w:r>
+      <w:r>
+        <w:rPr>
+          <w:rFonts w:hint="eastAsia"/>
+        </w:rPr>
+        <w:t>卖</w:t>
+      </w:r>
+      <w:r>
+        <w:rPr>
+          <w:rFonts w:hint="eastAsia"/>
+        </w:rPr>
+        <w:t>我三个花卷</w:t>
+      </w:r>
+      <w:r>
+        <w:rPr>
+          <w:rFonts w:hint="eastAsia"/>
+        </w:rPr>
+        <w:t>，都是人民币</w:t>
+      </w:r>
+      <w:r>
+        <w:rPr>
+          <w:rFonts w:hint="eastAsia"/>
+        </w:rPr>
+        <w:t>5</w:t>
+      </w:r>
+      <w:r>
+        <w:rPr>
+          <w:rFonts w:hint="eastAsia"/>
+        </w:rPr>
+        <w:t>块</w:t>
+      </w:r>
+      <w:r>
+        <w:rPr>
+          <w:rFonts w:hint="eastAsia"/>
+        </w:rPr>
+        <w:t>。两种货品用同一种货币来清算，价格相等。</w:t>
       </w:r>
     </w:p>
     <w:p>
@@ -2016,9 +2948,24 @@
     <w:p>
       <w:pPr>
         <w:spacing w:line="360" w:lineRule="auto"/>
-        <w:rPr>
-          <w:rFonts w:hint="eastAsia"/>
-        </w:rPr>
+      </w:pPr>
+      <w:r>
+        <w:rPr>
+          <w:rFonts w:hint="eastAsia"/>
+          <w:b/>
+        </w:rPr>
+        <w:t>三种方法助记</w:t>
+      </w:r>
+      <w:r>
+        <w:rPr>
+          <w:rFonts w:hint="eastAsia"/>
+        </w:rPr>
+        <w:t>：平易近人</w:t>
+      </w:r>
+    </w:p>
+    <w:p>
+      <w:pPr>
+        <w:spacing w:line="360" w:lineRule="auto"/>
       </w:pPr>
       <w:r>
         <w:rPr>
@@ -2031,7 +2978,6 @@
       <w:pPr>
         <w:spacing w:line="360" w:lineRule="auto"/>
         <w:rPr>
-          <w:rFonts w:hint="eastAsia"/>
           <w:b/>
         </w:rPr>
       </w:pPr>
@@ -2053,15 +2999,19 @@
     <w:p>
       <w:pPr>
         <w:spacing w:line="360" w:lineRule="auto"/>
-        <w:rPr>
-          <w:rFonts w:hint="eastAsia"/>
-        </w:rPr>
-      </w:pPr>
-      <w:r>
-        <w:rPr>
-          <w:rFonts w:hint="eastAsia"/>
-        </w:rPr>
-        <w:t>利率期货：</w:t>
+      </w:pPr>
+      <w:r>
+        <w:rPr>
+          <w:rFonts w:hint="eastAsia"/>
+          <w:b/>
+        </w:rPr>
+        <w:t>利率期货</w:t>
+      </w:r>
+      <w:r>
+        <w:rPr>
+          <w:rFonts w:hint="eastAsia"/>
+        </w:rPr>
+        <w:t>：</w:t>
       </w:r>
       <w:r>
         <w:rPr>
@@ -2079,7 +3029,64 @@
         <w:rPr>
           <w:rFonts w:hint="eastAsia"/>
         </w:rPr>
-        <w:t>期货市场在带给参与者风险对冲机制的同时，也会带来很高的风险。因为利率期货价格与实际利率成反方向变动，万一利率升到了很高很高，那利率期货的价格就非常低，你持有的这个期货也就不值钱了。所以，</w:t>
+        <w:t>期货市场在带给参与者风险对</w:t>
+      </w:r>
+      <w:proofErr w:type="gramStart"/>
+      <w:r>
+        <w:rPr>
+          <w:rFonts w:hint="eastAsia"/>
+        </w:rPr>
+        <w:t>冲机制</w:t>
+      </w:r>
+      <w:proofErr w:type="gramEnd"/>
+      <w:r>
+        <w:rPr>
+          <w:rFonts w:hint="eastAsia"/>
+        </w:rPr>
+        <w:t>的同时，也会带来很高的风险。</w:t>
+      </w:r>
+      <w:r>
+        <w:rPr>
+          <w:rFonts w:hint="eastAsia"/>
+        </w:rPr>
+        <w:t>万一我买的那个期货到时候降价了呢？</w:t>
+      </w:r>
+      <w:r>
+        <w:rPr>
+          <w:rFonts w:hint="eastAsia"/>
+          <w:color w:val="808080" w:themeColor="background1" w:themeShade="80"/>
+        </w:rPr>
+        <w:t>因为利率期货价格与实际利率成反方向变动，万一利率升到了很高很高，</w:t>
+      </w:r>
+      <w:proofErr w:type="gramStart"/>
+      <w:r>
+        <w:rPr>
+          <w:rFonts w:hint="eastAsia"/>
+          <w:color w:val="808080" w:themeColor="background1" w:themeShade="80"/>
+        </w:rPr>
+        <w:t>那利率</w:t>
+      </w:r>
+      <w:proofErr w:type="gramEnd"/>
+      <w:r>
+        <w:rPr>
+          <w:rFonts w:hint="eastAsia"/>
+          <w:color w:val="808080" w:themeColor="background1" w:themeShade="80"/>
+        </w:rPr>
+        <w:t>期货的</w:t>
+      </w:r>
+      <w:r>
+        <w:rPr>
+          <w:rFonts w:hint="eastAsia"/>
+          <w:color w:val="808080" w:themeColor="background1" w:themeShade="80"/>
+        </w:rPr>
+        <w:lastRenderedPageBreak/>
+        <w:t>价格就非常低，你持有的这个期货也就不值钱了。</w:t>
+      </w:r>
+      <w:r>
+        <w:rPr>
+          <w:rFonts w:hint="eastAsia"/>
+        </w:rPr>
+        <w:t>所以，</w:t>
       </w:r>
       <w:r>
         <w:rPr>
@@ -2114,8 +3121,38 @@
     <w:p>
       <w:pPr>
         <w:spacing w:line="360" w:lineRule="auto"/>
-        <w:rPr>
-          <w:rFonts w:hint="eastAsia"/>
+      </w:pPr>
+      <w:r>
+        <w:rPr>
+          <w:rFonts w:hint="eastAsia"/>
+          <w:b/>
+        </w:rPr>
+        <w:t>（</w:t>
+      </w:r>
+      <w:r>
+        <w:rPr>
+          <w:rFonts w:hint="eastAsia"/>
+          <w:b/>
+        </w:rPr>
+        <w:t>远期交易</w:t>
+      </w:r>
+      <w:r>
+        <w:rPr>
+          <w:rFonts w:hint="eastAsia"/>
+        </w:rPr>
+        <w:t>是合约双方承诺在将来某一天以特定价格买进或卖出一定数量的标的物（标的物可以是大豆、铜等实物商品，也可以是股票指数、债券指数、外汇等金融产品）。期货是标准化的远期合约。两种合约都是契约交易，均为交易双方约定为未来某一日期以约定价格买或卖一定数量商品的契约。</w:t>
+      </w:r>
+      <w:r>
+        <w:rPr>
+          <w:rFonts w:hint="eastAsia"/>
+        </w:rPr>
+        <w:t>）</w:t>
+      </w:r>
+    </w:p>
+    <w:p>
+      <w:pPr>
+        <w:spacing w:line="360" w:lineRule="auto"/>
+        <w:rPr>
           <w:b/>
         </w:rPr>
       </w:pPr>
@@ -2130,298 +3167,475 @@
     <w:p>
       <w:pPr>
         <w:spacing w:line="360" w:lineRule="auto"/>
-        <w:rPr>
-          <w:rFonts w:hint="eastAsia"/>
-        </w:rPr>
-      </w:pPr>
+      </w:pPr>
+      <w:r>
+        <w:rPr>
+          <w:rFonts w:hint="eastAsia"/>
+        </w:rPr>
+        <w:t>期权……</w:t>
+      </w:r>
+      <w:r>
+        <w:rPr>
+          <w:rFonts w:hint="eastAsia"/>
+          <w:color w:val="808080" w:themeColor="background1" w:themeShade="80"/>
+        </w:rPr>
+        <w:t>他的标的物</w:t>
+      </w:r>
+      <w:r>
+        <w:rPr>
+          <w:rFonts w:hint="eastAsia"/>
+          <w:color w:val="808080" w:themeColor="background1" w:themeShade="80"/>
+        </w:rPr>
+        <w:t>就是金融工具（也叫金融产品、金融资产、有价证券）</w:t>
+      </w:r>
+      <w:r>
+        <w:rPr>
+          <w:rFonts w:hint="eastAsia"/>
+          <w:color w:val="808080" w:themeColor="background1" w:themeShade="80"/>
+        </w:rPr>
+        <w:t>包括</w:t>
+      </w:r>
+      <w:r>
+        <w:rPr>
+          <w:rFonts w:hint="eastAsia"/>
+          <w:color w:val="808080" w:themeColor="background1" w:themeShade="80"/>
+        </w:rPr>
+        <w:t>股票、债券、货币、黄金、保单、</w:t>
+      </w:r>
+      <w:r>
+        <w:rPr>
+          <w:rFonts w:hint="eastAsia"/>
+          <w:color w:val="808080" w:themeColor="background1" w:themeShade="80"/>
+        </w:rPr>
+        <w:t>期货等。</w:t>
+      </w:r>
+      <w:r>
+        <w:rPr>
+          <w:rFonts w:hint="eastAsia"/>
+        </w:rPr>
+        <w:t>跟股票类似，但也有一点区别。如你持有你们公司的股票，你就是公司的股东，可以对公司行使权利，比如表决权。期权是一种权利，说的是你有权利购买或卖出股票，是否行使这种权利你自己决定。</w:t>
+      </w:r>
+      <w:r>
+        <w:rPr>
+          <w:rFonts w:hint="eastAsia"/>
+          <w:color w:val="808080" w:themeColor="background1" w:themeShade="80"/>
+        </w:rPr>
+        <w:t>再有，股票是对上市的企业进行投资，只有上市公司才有；期权是针对还未上市的企业来说的。</w:t>
+      </w:r>
+      <w:r>
+        <w:rPr>
+          <w:rFonts w:hint="eastAsia"/>
+          <w:b/>
+        </w:rPr>
+        <w:t>简单记</w:t>
+      </w:r>
+      <w:r>
+        <w:rPr>
+          <w:rFonts w:hint="eastAsia"/>
+        </w:rPr>
+        <w:t>：期权就是可以买卖金融工具的权利。</w:t>
+      </w:r>
+    </w:p>
+    <w:p>
+      <w:pPr>
+        <w:spacing w:line="360" w:lineRule="auto"/>
+      </w:pPr>
+      <w:r>
+        <w:rPr>
+          <w:rFonts w:hint="eastAsia"/>
+        </w:rPr>
+        <w:t>既然说买卖，有卖就有买，相应的期权也分成两类……</w:t>
+      </w:r>
+    </w:p>
+    <w:p>
+      <w:pPr>
+        <w:spacing w:line="360" w:lineRule="auto"/>
+        <w:rPr>
+          <w:rFonts w:hint="eastAsia"/>
+        </w:rPr>
+      </w:pPr>
+      <w:r>
+        <w:rPr>
+          <w:rFonts w:hint="eastAsia"/>
+        </w:rPr>
+        <w:t>买入：先以低价买入，等他涨势大好的时候抛出。</w:t>
+      </w:r>
+    </w:p>
+    <w:p>
+      <w:pPr>
+        <w:spacing w:line="360" w:lineRule="auto"/>
+      </w:pPr>
+      <w:r>
+        <w:rPr>
+          <w:rFonts w:hint="eastAsia"/>
+        </w:rPr>
+        <w:t>总结：三个期：利率期货、远期、期权</w:t>
+      </w:r>
+    </w:p>
+    <w:p>
+      <w:pPr>
+        <w:spacing w:line="360" w:lineRule="auto"/>
+        <w:rPr>
+          <w:b/>
+        </w:rPr>
+      </w:pPr>
+      <w:r>
+        <w:rPr>
+          <w:rFonts w:hint="eastAsia"/>
+          <w:b/>
+        </w:rPr>
+        <w:t>3.</w:t>
+      </w:r>
+      <w:r>
+        <w:rPr>
+          <w:rFonts w:hint="eastAsia"/>
+          <w:b/>
+        </w:rPr>
+        <w:t>价格风险</w:t>
+      </w:r>
+    </w:p>
+    <w:p>
+      <w:pPr>
+        <w:spacing w:line="360" w:lineRule="auto"/>
+      </w:pPr>
+      <w:r>
+        <w:rPr>
+          <w:rFonts w:hint="eastAsia"/>
+        </w:rPr>
+        <w:t>在国际商务谈判中，大多数情况是双方协商一致的基础上明确规定具体价格，即固定价格。但由于国际市场上行情瞬息万变，固定价格会给双方带来风险。那么采用什么方法可以避免价格波动带来的风险？</w:t>
+      </w:r>
+    </w:p>
+    <w:p>
+      <w:pPr>
+        <w:spacing w:line="360" w:lineRule="auto"/>
+        <w:rPr>
+          <w:b/>
+        </w:rPr>
+      </w:pPr>
+      <w:r>
+        <w:rPr>
+          <w:rFonts w:hint="eastAsia"/>
+          <w:b/>
+        </w:rPr>
+        <w:t>（</w:t>
+      </w:r>
+      <w:r>
+        <w:rPr>
+          <w:rFonts w:hint="eastAsia"/>
+          <w:b/>
+        </w:rPr>
+        <w:t>1</w:t>
+      </w:r>
+      <w:r>
+        <w:rPr>
+          <w:rFonts w:hint="eastAsia"/>
+          <w:b/>
+        </w:rPr>
+        <w:t>）非固定价格</w:t>
+      </w:r>
+    </w:p>
+    <w:p>
+      <w:pPr>
+        <w:spacing w:line="360" w:lineRule="auto"/>
+      </w:pPr>
+      <w:r>
+        <w:rPr>
+          <w:rFonts w:hint="eastAsia"/>
+        </w:rPr>
+        <w:t>既然说固定价格风险大，那你来个非固定价格不就行了。</w:t>
+      </w:r>
+      <w:r>
+        <w:rPr>
+          <w:rFonts w:hint="eastAsia"/>
+        </w:rPr>
+        <w:t>……</w:t>
+      </w:r>
+    </w:p>
+    <w:p>
+      <w:pPr>
+        <w:spacing w:line="360" w:lineRule="auto"/>
+      </w:pPr>
+      <w:r>
+        <w:rPr>
+          <w:rFonts w:hint="eastAsia"/>
+          <w:b/>
+        </w:rPr>
+        <w:t>总结</w:t>
+      </w:r>
+      <w:r>
+        <w:rPr>
+          <w:rFonts w:hint="eastAsia"/>
+        </w:rPr>
+        <w:t>：</w:t>
+      </w:r>
+      <w:r>
+        <w:rPr>
+          <w:rFonts w:hint="eastAsia"/>
+        </w:rPr>
+        <w:t>具体价格</w:t>
+      </w:r>
+      <w:r>
+        <w:rPr>
+          <w:rFonts w:hint="eastAsia"/>
+        </w:rPr>
+        <w:t>到时候再说；先定一个，到时候再说；先定一部分，另一部分到时候再说。</w:t>
+      </w:r>
+    </w:p>
+    <w:p>
+      <w:pPr>
+        <w:spacing w:line="360" w:lineRule="auto"/>
+        <w:rPr>
+          <w:b/>
+        </w:rPr>
+      </w:pPr>
+      <w:r>
+        <w:rPr>
+          <w:rFonts w:hint="eastAsia"/>
+          <w:b/>
+        </w:rPr>
+        <w:t>（</w:t>
+      </w:r>
+      <w:r>
+        <w:rPr>
+          <w:rFonts w:hint="eastAsia"/>
+          <w:b/>
+        </w:rPr>
+        <w:t>3</w:t>
+      </w:r>
+      <w:r>
+        <w:rPr>
+          <w:rFonts w:hint="eastAsia"/>
+          <w:b/>
+        </w:rPr>
+        <w:t>）套期保值</w:t>
+      </w:r>
+    </w:p>
+    <w:p>
+      <w:pPr>
+        <w:spacing w:line="360" w:lineRule="auto"/>
+      </w:pPr>
+      <w:r>
+        <w:rPr>
+          <w:rFonts w:hint="eastAsia"/>
+        </w:rPr>
+        <w:t>……市场行为。目的就是要通过期货交易转移现货交易中的价格风险，并获得这两种交易配合的最大利润。这二者如何配合？</w:t>
+      </w:r>
+      <w:r>
+        <w:rPr>
+          <w:rFonts w:hint="eastAsia"/>
+        </w:rPr>
+        <w:t xml:space="preserve"> </w:t>
+      </w:r>
+    </w:p>
+    <w:p>
+      <w:pPr>
+        <w:spacing w:line="360" w:lineRule="auto"/>
+        <w:rPr>
+          <w:rFonts w:hint="eastAsia"/>
+        </w:rPr>
+      </w:pPr>
+      <w:r>
+        <w:rPr>
+          <w:rFonts w:hint="eastAsia"/>
+          <w:b/>
+        </w:rPr>
+        <w:t>卖期保值</w:t>
+      </w:r>
+      <w:r>
+        <w:rPr>
+          <w:rFonts w:hint="eastAsia"/>
+        </w:rPr>
+        <w:t>：</w:t>
+      </w:r>
+      <w:r>
+        <w:rPr>
+          <w:rFonts w:hint="eastAsia"/>
+        </w:rPr>
+        <w:t>我的</w:t>
+      </w:r>
+      <w:r>
+        <w:rPr>
+          <w:rFonts w:hint="eastAsia"/>
+        </w:rPr>
+        <w:t>仓库里有一些大豆，计划两年以后卖出去，假设当下现货市场上卖</w:t>
+      </w:r>
+      <w:r>
+        <w:rPr>
+          <w:rFonts w:hint="eastAsia"/>
+        </w:rPr>
+        <w:t>1</w:t>
+      </w:r>
+      <w:r>
+        <w:rPr>
+          <w:rFonts w:hint="eastAsia"/>
+        </w:rPr>
+        <w:t>元，</w:t>
+      </w:r>
+      <w:r>
+        <w:rPr>
+          <w:rFonts w:hint="eastAsia"/>
+        </w:rPr>
+        <w:t>我</w:t>
+      </w:r>
+      <w:r>
+        <w:rPr>
+          <w:rFonts w:hint="eastAsia"/>
+        </w:rPr>
+        <w:t>担心两年以后大豆价格会下跌，那不就亏了吗？</w:t>
+      </w:r>
+      <w:r>
+        <w:rPr>
+          <w:rFonts w:hint="eastAsia"/>
+        </w:rPr>
+        <w:t>原本</w:t>
+      </w:r>
+      <w:r>
+        <w:rPr>
+          <w:rFonts w:hint="eastAsia"/>
+        </w:rPr>
+        <w:t>1</w:t>
+      </w:r>
+      <w:r>
+        <w:rPr>
+          <w:rFonts w:hint="eastAsia"/>
+        </w:rPr>
+        <w:t>块钱的</w:t>
+      </w:r>
+      <w:proofErr w:type="gramStart"/>
+      <w:r>
+        <w:rPr>
+          <w:rFonts w:hint="eastAsia"/>
+        </w:rPr>
+        <w:t>大豆囤了两年</w:t>
+      </w:r>
+      <w:proofErr w:type="gramEnd"/>
+      <w:r>
+        <w:rPr>
+          <w:rFonts w:hint="eastAsia"/>
+        </w:rPr>
+        <w:t>不值钱了</w:t>
+      </w:r>
+      <w:r>
+        <w:rPr>
+          <w:rFonts w:hint="eastAsia"/>
+        </w:rPr>
+        <w:t>。</w:t>
+      </w:r>
+      <w:r>
+        <w:rPr>
+          <w:rFonts w:hint="eastAsia"/>
+        </w:rPr>
+        <w:t>这时</w:t>
+      </w:r>
+      <w:r>
+        <w:rPr>
+          <w:rFonts w:hint="eastAsia"/>
+        </w:rPr>
+        <w:t>我</w:t>
+      </w:r>
+      <w:r>
+        <w:rPr>
+          <w:rFonts w:hint="eastAsia"/>
+        </w:rPr>
+        <w:t>可以在期货市场上卖出大豆期货合约，假设期货市场上大豆价格是</w:t>
+      </w:r>
+      <w:r>
+        <w:rPr>
+          <w:rFonts w:hint="eastAsia"/>
+        </w:rPr>
+        <w:t>1.02</w:t>
+      </w:r>
+      <w:r>
+        <w:rPr>
+          <w:rFonts w:hint="eastAsia"/>
+        </w:rPr>
+        <w:t>。</w:t>
+      </w:r>
+      <w:r>
+        <w:rPr>
+          <w:rFonts w:hint="eastAsia"/>
+          <w:b/>
+        </w:rPr>
+        <w:t>普及</w:t>
+      </w:r>
+      <w:r>
+        <w:rPr>
+          <w:rFonts w:hint="eastAsia"/>
+        </w:rPr>
+        <w:t>：同一种商品的期货市场价格和现货市场价格差不多，变化趋势也基本一致的。</w:t>
+      </w:r>
+      <w:r>
+        <w:rPr>
+          <w:rFonts w:hint="eastAsia"/>
+        </w:rPr>
+        <w:t>我</w:t>
+      </w:r>
+      <w:r>
+        <w:rPr>
+          <w:rFonts w:hint="eastAsia"/>
+        </w:rPr>
+        <w:t>先卖出去，就相当于</w:t>
+      </w:r>
       <w:r>
         <w:rPr>
           <w:rFonts w:hint="eastAsia"/>
         </w:rPr>
         <w:lastRenderedPageBreak/>
-        <w:t>期权……</w:t>
-      </w:r>
-      <w:r>
-        <w:rPr>
-          <w:rFonts w:hint="eastAsia"/>
-          <w:color w:val="808080" w:themeColor="background1" w:themeShade="80"/>
-        </w:rPr>
-        <w:t>他的标的物</w:t>
-      </w:r>
-      <w:r>
-        <w:rPr>
-          <w:rFonts w:hint="eastAsia"/>
-          <w:color w:val="808080" w:themeColor="background1" w:themeShade="80"/>
-        </w:rPr>
-        <w:t>就是金融工具（也叫金融产品、金融资产、有价证券）</w:t>
-      </w:r>
-      <w:r>
-        <w:rPr>
-          <w:rFonts w:hint="eastAsia"/>
-          <w:color w:val="808080" w:themeColor="background1" w:themeShade="80"/>
-        </w:rPr>
-        <w:t>包括</w:t>
-      </w:r>
-      <w:r>
-        <w:rPr>
-          <w:rFonts w:hint="eastAsia"/>
-          <w:color w:val="808080" w:themeColor="background1" w:themeShade="80"/>
-        </w:rPr>
-        <w:t>股票、债券、货币、黄金、保单、</w:t>
-      </w:r>
-      <w:r>
-        <w:rPr>
-          <w:rFonts w:hint="eastAsia"/>
-          <w:color w:val="808080" w:themeColor="background1" w:themeShade="80"/>
-        </w:rPr>
-        <w:t>期货等。</w:t>
-      </w:r>
-      <w:r>
-        <w:rPr>
-          <w:rFonts w:hint="eastAsia"/>
-        </w:rPr>
-        <w:t>跟股票类似，但也有一点区别。如你持有你们公司的股票，你就是公司的股东，可以对公司行使权利，比如表决权。期权是一种权利，说的是你有权利购买或卖出股票，是否行使这种权利你自己决定。再有，股票是对上市的企业进行投资，只有上市公司才有；期权是针对还未上市的企业来说的。</w:t>
-      </w:r>
-      <w:r>
-        <w:rPr>
-          <w:rFonts w:hint="eastAsia"/>
-          <w:b/>
-        </w:rPr>
-        <w:t>简单记</w:t>
-      </w:r>
-      <w:r>
-        <w:rPr>
-          <w:rFonts w:hint="eastAsia"/>
-        </w:rPr>
-        <w:t>：期权就是可以买卖金融工具的权利。</w:t>
-      </w:r>
-    </w:p>
-    <w:p>
-      <w:pPr>
-        <w:spacing w:line="360" w:lineRule="auto"/>
-        <w:rPr>
-          <w:rFonts w:hint="eastAsia"/>
-        </w:rPr>
-      </w:pPr>
-      <w:r>
-        <w:rPr>
-          <w:rFonts w:hint="eastAsia"/>
-        </w:rPr>
-        <w:t>既然说买卖，有卖就有买，相应的期权也分成两类……</w:t>
-      </w:r>
-    </w:p>
-    <w:p>
-      <w:pPr>
-        <w:spacing w:line="360" w:lineRule="auto"/>
-        <w:rPr>
-          <w:rFonts w:hint="eastAsia"/>
-        </w:rPr>
-      </w:pPr>
-      <w:r>
-        <w:rPr>
-          <w:rFonts w:hint="eastAsia"/>
-        </w:rPr>
-        <w:t>买入：先以低价买入，等他涨势大好的时候抛出。</w:t>
-      </w:r>
-    </w:p>
-    <w:p>
-      <w:pPr>
-        <w:spacing w:line="360" w:lineRule="auto"/>
-        <w:rPr>
-          <w:rFonts w:hint="eastAsia"/>
-          <w:b/>
-        </w:rPr>
-      </w:pPr>
-      <w:r>
-        <w:rPr>
-          <w:rFonts w:hint="eastAsia"/>
-          <w:b/>
-        </w:rPr>
-        <w:t>3.</w:t>
-      </w:r>
-      <w:r>
-        <w:rPr>
-          <w:rFonts w:hint="eastAsia"/>
-          <w:b/>
-        </w:rPr>
-        <w:t>价格风险</w:t>
-      </w:r>
-    </w:p>
-    <w:p>
-      <w:pPr>
-        <w:spacing w:line="360" w:lineRule="auto"/>
-        <w:rPr>
-          <w:rFonts w:hint="eastAsia"/>
-        </w:rPr>
-      </w:pPr>
-      <w:r>
-        <w:rPr>
-          <w:rFonts w:hint="eastAsia"/>
-        </w:rPr>
-        <w:t>在国际商务谈判中，大多数情况是双方协商一致的基础上明确规定具体价格，即固定价格。但由于国际市场上行情瞬息万变，固定价格会给双方带来风险。那么采用什么方法可以避免价格波动带来的风险？</w:t>
-      </w:r>
-    </w:p>
-    <w:p>
-      <w:pPr>
-        <w:spacing w:line="360" w:lineRule="auto"/>
-        <w:rPr>
-          <w:rFonts w:hint="eastAsia"/>
-          <w:b/>
-        </w:rPr>
-      </w:pPr>
-      <w:r>
-        <w:rPr>
-          <w:rFonts w:hint="eastAsia"/>
-          <w:b/>
-        </w:rPr>
-        <w:t>（</w:t>
-      </w:r>
-      <w:r>
-        <w:rPr>
-          <w:rFonts w:hint="eastAsia"/>
-          <w:b/>
-        </w:rPr>
-        <w:t>1</w:t>
-      </w:r>
-      <w:r>
-        <w:rPr>
-          <w:rFonts w:hint="eastAsia"/>
-          <w:b/>
-        </w:rPr>
-        <w:t>）非固定价格</w:t>
-      </w:r>
-    </w:p>
-    <w:p>
-      <w:pPr>
-        <w:spacing w:line="360" w:lineRule="auto"/>
-        <w:rPr>
-          <w:rFonts w:hint="eastAsia"/>
-        </w:rPr>
-      </w:pPr>
-      <w:r>
-        <w:rPr>
-          <w:rFonts w:hint="eastAsia"/>
-        </w:rPr>
-        <w:t>既然说固定价格风险大，那你来个非固定价格不就行了。</w:t>
-      </w:r>
-      <w:r>
-        <w:rPr>
-          <w:rFonts w:hint="eastAsia"/>
-        </w:rPr>
-        <w:t>……</w:t>
-      </w:r>
-    </w:p>
-    <w:p>
-      <w:pPr>
-        <w:spacing w:line="360" w:lineRule="auto"/>
-        <w:rPr>
-          <w:rFonts w:hint="eastAsia"/>
-        </w:rPr>
-      </w:pPr>
-      <w:r>
-        <w:rPr>
-          <w:rFonts w:hint="eastAsia"/>
-          <w:b/>
-        </w:rPr>
-        <w:t>总结</w:t>
-      </w:r>
-      <w:r>
-        <w:rPr>
-          <w:rFonts w:hint="eastAsia"/>
-        </w:rPr>
-        <w:t>：到时候再说；先定一个，到时候再说；先定一部分，另一部分到时候再说。</w:t>
-      </w:r>
-    </w:p>
-    <w:p>
-      <w:pPr>
-        <w:spacing w:line="360" w:lineRule="auto"/>
-        <w:rPr>
-          <w:rFonts w:hint="eastAsia"/>
-          <w:b/>
-        </w:rPr>
-      </w:pPr>
-      <w:r>
-        <w:rPr>
-          <w:rFonts w:hint="eastAsia"/>
-          <w:b/>
-        </w:rPr>
-        <w:t>（</w:t>
-      </w:r>
-      <w:r>
-        <w:rPr>
-          <w:rFonts w:hint="eastAsia"/>
-          <w:b/>
-        </w:rPr>
-        <w:t>3</w:t>
-      </w:r>
-      <w:r>
-        <w:rPr>
-          <w:rFonts w:hint="eastAsia"/>
-          <w:b/>
-        </w:rPr>
-        <w:t>）套期保值</w:t>
-      </w:r>
-    </w:p>
-    <w:p>
-      <w:pPr>
-        <w:spacing w:line="360" w:lineRule="auto"/>
-        <w:rPr>
-          <w:rFonts w:hint="eastAsia"/>
-        </w:rPr>
-      </w:pPr>
-      <w:r>
-        <w:rPr>
-          <w:rFonts w:hint="eastAsia"/>
-        </w:rPr>
-        <w:t>……市场行为。目的就是要通过期货交易转移现货交易中的价格风险，并获得这两种交易配合的最大利润。这二者如何配合？</w:t>
-      </w:r>
-      <w:r>
-        <w:rPr>
-          <w:rFonts w:hint="eastAsia"/>
-        </w:rPr>
-        <w:t xml:space="preserve"> </w:t>
-      </w:r>
-    </w:p>
-    <w:p>
-      <w:pPr>
-        <w:spacing w:line="360" w:lineRule="auto"/>
-      </w:pPr>
-      <w:r>
-        <w:rPr>
-          <w:rFonts w:hint="eastAsia"/>
-          <w:b/>
-        </w:rPr>
-        <w:t>卖期保值</w:t>
-      </w:r>
-      <w:r>
-        <w:rPr>
-          <w:rFonts w:hint="eastAsia"/>
-        </w:rPr>
-        <w:t>：</w:t>
-      </w:r>
-      <w:r>
-        <w:rPr>
-          <w:rFonts w:hint="eastAsia"/>
-        </w:rPr>
-        <w:t>我的</w:t>
-      </w:r>
-      <w:r>
-        <w:rPr>
-          <w:rFonts w:hint="eastAsia"/>
-        </w:rPr>
-        <w:t>仓库里有一些大豆，计划两年以后卖出去，假设当下现货市场上卖</w:t>
-      </w:r>
-      <w:r>
-        <w:rPr>
-          <w:rFonts w:hint="eastAsia"/>
-        </w:rPr>
-        <w:t>1</w:t>
-      </w:r>
-      <w:r>
-        <w:rPr>
-          <w:rFonts w:hint="eastAsia"/>
-        </w:rPr>
-        <w:t>元，</w:t>
+        <w:t>自己建立了一个空头交易地位。都卖出去了自己这就空了所以是空头交易地位。两年以后，</w:t>
+      </w:r>
+      <w:r>
+        <w:rPr>
+          <w:rFonts w:hint="eastAsia"/>
+        </w:rPr>
+        <w:t>假设</w:t>
+      </w:r>
+      <w:r>
+        <w:rPr>
+          <w:rFonts w:hint="eastAsia"/>
+        </w:rPr>
+        <w:t>大豆价格真的下跌</w:t>
+      </w:r>
+      <w:r>
+        <w:rPr>
+          <w:rFonts w:hint="eastAsia"/>
+        </w:rPr>
+        <w:t>到</w:t>
+      </w:r>
+      <w:r>
+        <w:rPr>
+          <w:rFonts w:hint="eastAsia"/>
+        </w:rPr>
+        <w:t>了</w:t>
+      </w:r>
+      <w:r>
+        <w:rPr>
+          <w:rFonts w:hint="eastAsia"/>
+        </w:rPr>
+        <w:t>0.98</w:t>
+      </w:r>
+      <w:r>
+        <w:rPr>
+          <w:rFonts w:hint="eastAsia"/>
+        </w:rPr>
+        <w:t>，那么期货市场的价格也会下跌</w:t>
+      </w:r>
+      <w:r>
+        <w:rPr>
+          <w:rFonts w:hint="eastAsia"/>
+        </w:rPr>
+        <w:t>，假如下跌到了</w:t>
+      </w:r>
+      <w:r>
+        <w:rPr>
+          <w:rFonts w:hint="eastAsia"/>
+        </w:rPr>
+        <w:t>0.99</w:t>
+      </w:r>
+      <w:r>
+        <w:rPr>
+          <w:rFonts w:hint="eastAsia"/>
+        </w:rPr>
+        <w:t>。</w:t>
       </w:r>
       <w:r>
         <w:rPr>
@@ -2433,147 +3647,22 @@
         <w:rPr>
           <w:rFonts w:hint="eastAsia"/>
         </w:rPr>
-        <w:t>担心两年以后大豆价格会下跌，那不就亏了吗？</w:t>
-      </w:r>
-      <w:r>
-        <w:rPr>
-          <w:rFonts w:hint="eastAsia"/>
-        </w:rPr>
-        <w:t>原本</w:t>
-      </w:r>
-      <w:r>
-        <w:rPr>
-          <w:rFonts w:hint="eastAsia"/>
-        </w:rPr>
-        <w:t>1</w:t>
-      </w:r>
-      <w:r>
-        <w:rPr>
-          <w:rFonts w:hint="eastAsia"/>
-        </w:rPr>
-        <w:t>块钱的大豆囤了两年不值钱了，</w:t>
-      </w:r>
-      <w:r>
-        <w:rPr>
-          <w:rFonts w:hint="eastAsia"/>
-        </w:rPr>
-        <w:t>这时</w:t>
-      </w:r>
-      <w:r>
-        <w:rPr>
-          <w:rFonts w:hint="eastAsia"/>
-        </w:rPr>
-        <w:t>我</w:t>
-      </w:r>
-      <w:r>
-        <w:rPr>
-          <w:rFonts w:hint="eastAsia"/>
-        </w:rPr>
-        <w:t>可以在期货市场上卖出大豆的期货合同。</w:t>
-      </w:r>
-      <w:r>
-        <w:rPr>
-          <w:rFonts w:hint="eastAsia"/>
-          <w:b/>
-        </w:rPr>
-        <w:t>普及</w:t>
-      </w:r>
-      <w:r>
-        <w:rPr>
-          <w:rFonts w:hint="eastAsia"/>
-        </w:rPr>
-        <w:t>：同一种商品的期货市场价格和现货市场价格差不多，变化趋势也基本一致的。假设在期货市场上大豆价格是</w:t>
-      </w:r>
-      <w:r>
-        <w:rPr>
-          <w:rFonts w:hint="eastAsia"/>
-        </w:rPr>
-        <w:t>1.02</w:t>
-      </w:r>
-      <w:r>
-        <w:rPr>
-          <w:rFonts w:hint="eastAsia"/>
-        </w:rPr>
-        <w:t>，</w:t>
-      </w:r>
-      <w:r>
-        <w:rPr>
-          <w:rFonts w:hint="eastAsia"/>
-        </w:rPr>
-        <w:t>我</w:t>
-      </w:r>
-      <w:r>
-        <w:rPr>
-          <w:rFonts w:hint="eastAsia"/>
-        </w:rPr>
-        <w:t>先卖出去，就相当于自己建立了一个空头交易地位。都卖出去了自己这就空了所以是空头交易地位。两年以后，</w:t>
-      </w:r>
-      <w:r>
-        <w:rPr>
-          <w:rFonts w:hint="eastAsia"/>
-        </w:rPr>
-        <w:t>假设</w:t>
-      </w:r>
-      <w:r>
-        <w:rPr>
-          <w:rFonts w:hint="eastAsia"/>
-        </w:rPr>
-        <w:t>大豆价格真的下跌</w:t>
-      </w:r>
-      <w:r>
-        <w:rPr>
-          <w:rFonts w:hint="eastAsia"/>
-        </w:rPr>
-        <w:t>到</w:t>
-      </w:r>
-      <w:r>
-        <w:rPr>
-          <w:rFonts w:hint="eastAsia"/>
-        </w:rPr>
-        <w:t>了</w:t>
-      </w:r>
-      <w:r>
-        <w:rPr>
-          <w:rFonts w:hint="eastAsia"/>
-        </w:rPr>
-        <w:t>0.98</w:t>
-      </w:r>
-      <w:r>
-        <w:rPr>
-          <w:rFonts w:hint="eastAsia"/>
-        </w:rPr>
-        <w:t>，那么期货市场的价格也会下跌。他再按计划把大豆卖出去，同时在期货市场上把大豆期货买回来。</w:t>
-      </w:r>
-      <w:r>
-        <w:rPr>
-          <w:rFonts w:hint="eastAsia"/>
-        </w:rPr>
-        <w:t>相当于他在两个市场上一</w:t>
-      </w:r>
-      <w:r>
-        <w:rPr>
-          <w:rFonts w:hint="eastAsia"/>
-        </w:rPr>
-        <w:t>盈</w:t>
-      </w:r>
-      <w:r>
-        <w:rPr>
-          <w:rFonts w:hint="eastAsia"/>
-        </w:rPr>
-        <w:t>一</w:t>
-      </w:r>
-      <w:r>
-        <w:rPr>
-          <w:rFonts w:hint="eastAsia"/>
-        </w:rPr>
-        <w:t>亏</w:t>
-      </w:r>
-      <w:r>
-        <w:rPr>
-          <w:rFonts w:hint="eastAsia"/>
-        </w:rPr>
-        <w:t>，用期货市场的盈利来弥补现货市场可能受到的损失。</w:t>
-      </w:r>
+        <w:t>再按计划把大豆卖出去，同时在期货市场上把大豆期货买回来。</w:t>
+      </w:r>
+      <w:r>
+        <w:rPr>
+          <w:rFonts w:hint="eastAsia"/>
+        </w:rPr>
+        <w:t>相当于他在两个市场上一盈一亏，用期货市场的盈利来弥补现货市场可能受到的损失。</w:t>
+      </w:r>
+    </w:p>
+    <w:p>
+      <w:pPr>
+        <w:spacing w:line="360" w:lineRule="auto"/>
+        <w:rPr>
+          <w:rFonts w:hint="eastAsia"/>
+        </w:rPr>
+      </w:pPr>
       <w:r>
         <w:rPr>
           <w:rFonts w:hint="eastAsia"/>
@@ -2590,16 +3679,90 @@
         <w:rPr>
           <w:rFonts w:hint="eastAsia"/>
         </w:rPr>
-        <w:t>。也就是说期货合约你买了也一定要卖，卖了也一定要买</w:t>
-      </w:r>
-      <w:r>
-        <w:rPr>
-          <w:rFonts w:hint="eastAsia"/>
-        </w:rPr>
-        <w:t>。）</w:t>
+        <w:t>。</w:t>
+      </w:r>
+      <w:r>
+        <w:rPr>
+          <w:rFonts w:hint="eastAsia"/>
+        </w:rPr>
+        <w:t>一旦你买入或者卖出，就相当于你是建仓了，但是你不能一直持仓，你得平仓，得了结你的期货交易，不然等你到了交割日，也就是交易结束日，你就</w:t>
+      </w:r>
+      <w:r>
+        <w:rPr>
+          <w:rFonts w:hint="eastAsia"/>
+        </w:rPr>
+        <w:t>必须通过实物交割或现金清算来了结这笔期货交易。</w:t>
+      </w:r>
+      <w:r>
+        <w:rPr>
+          <w:rFonts w:hint="eastAsia"/>
+        </w:rPr>
+        <w:t>）</w:t>
+      </w:r>
+    </w:p>
+    <w:p>
+      <w:pPr>
+        <w:spacing w:line="360" w:lineRule="auto"/>
+        <w:rPr>
+          <w:rFonts w:hint="eastAsia"/>
+        </w:rPr>
+      </w:pPr>
+    </w:p>
+    <w:p>
+      <w:pPr>
+        <w:spacing w:line="360" w:lineRule="auto"/>
+        <w:rPr>
+          <w:rFonts w:hint="eastAsia"/>
+          <w:b/>
+        </w:rPr>
+      </w:pPr>
+      <w:r>
+        <w:rPr>
+          <w:rFonts w:hint="eastAsia"/>
+          <w:b/>
+        </w:rPr>
+        <w:t>附：</w:t>
+      </w:r>
+    </w:p>
+    <w:p>
+      <w:pPr>
+        <w:spacing w:line="360" w:lineRule="auto"/>
+        <w:rPr>
+          <w:rFonts w:hint="eastAsia"/>
+        </w:rPr>
+      </w:pPr>
+      <w:r>
+        <w:rPr>
+          <w:rFonts w:hint="eastAsia"/>
+          <w:b/>
+        </w:rPr>
+        <w:t>期货交易</w:t>
+      </w:r>
+      <w:r>
+        <w:rPr>
+          <w:rFonts w:hint="eastAsia"/>
+        </w:rPr>
+        <w:t>的全过程可以概括为建仓、持仓、平仓或实物交割。</w:t>
+      </w:r>
+    </w:p>
+    <w:p>
+      <w:pPr>
+        <w:spacing w:line="360" w:lineRule="auto"/>
+      </w:pPr>
+      <w:r>
+        <w:rPr>
+          <w:rFonts w:hint="eastAsia"/>
+        </w:rPr>
+        <w:t>建仓也叫开仓，是指交易者新买入或新卖出一定数量的期货合约。在期货市场上买入或卖出一份期货合约相当于签署了一份远期交割合同。如果交易者将这份期货合约保留到最后交易日结束他就必须通过实物交割或现金</w:t>
       </w:r>
       <w:bookmarkStart w:id="0" w:name="_GoBack"/>
       <w:bookmarkEnd w:id="0"/>
+      <w:r>
+        <w:rPr>
+          <w:rFonts w:hint="eastAsia"/>
+        </w:rPr>
+        <w:t>清算来了结这笔期货交易。然而，大部分投机者和套期保值者一般都在最后交易日结束之前择机将买入的期货合约卖出，或将卖出的期货合约买回。即通过一笔数量相等、方向相反的期货交易来冲销原有的期货合约，以此了结期货交易，解除到期进行实物交割的义务。这种买回已卖出合约，或卖出已买入合约的行为就叫平仓。</w:t>
+      </w:r>
     </w:p>
     <w:sectPr>
       <w:pgSz w:w="11906" w:h="16838"/>
@@ -2609,6 +3772,44 @@
     </w:sectPr>
   </w:body>
 </w:document>
+</file>
+
+<file path=word/endnotes.xml><?xml version="1.0" encoding="utf-8"?>
+<w:endnotes xmlns:wpc="http://schemas.microsoft.com/office/word/2010/wordprocessingCanvas" xmlns:mc="http://schemas.openxmlformats.org/markup-compatibility/2006" xmlns:o="urn:schemas-microsoft-com:office:office" xmlns:r="http://schemas.openxmlformats.org/officeDocument/2006/relationships" xmlns:m="http://schemas.openxmlformats.org/officeDocument/2006/math" xmlns:v="urn:schemas-microsoft-com:vml" xmlns:wp14="http://schemas.microsoft.com/office/word/2010/wordprocessingDrawing" xmlns:wp="http://schemas.openxmlformats.org/drawingml/2006/wordprocessingDrawing" xmlns:w10="urn:schemas-microsoft-com:office:word" xmlns:w="http://schemas.openxmlformats.org/wordprocessingml/2006/main" xmlns:w14="http://schemas.microsoft.com/office/word/2010/wordml" xmlns:wpg="http://schemas.microsoft.com/office/word/2010/wordprocessingGroup" xmlns:wpi="http://schemas.microsoft.com/office/word/2010/wordprocessingInk" xmlns:wne="http://schemas.microsoft.com/office/word/2006/wordml" xmlns:wps="http://schemas.microsoft.com/office/word/2010/wordprocessingShape" mc:Ignorable="w14 wp14">
+  <w:endnote w:type="separator" w:id="-1">
+    <w:p>
+      <w:r>
+        <w:separator/>
+      </w:r>
+    </w:p>
+  </w:endnote>
+  <w:endnote w:type="continuationSeparator" w:id="0">
+    <w:p>
+      <w:r>
+        <w:continuationSeparator/>
+      </w:r>
+    </w:p>
+  </w:endnote>
+</w:endnotes>
+</file>
+
+<file path=word/footnotes.xml><?xml version="1.0" encoding="utf-8"?>
+<w:footnotes xmlns:wpc="http://schemas.microsoft.com/office/word/2010/wordprocessingCanvas" xmlns:mc="http://schemas.openxmlformats.org/markup-compatibility/2006" xmlns:o="urn:schemas-microsoft-com:office:office" xmlns:r="http://schemas.openxmlformats.org/officeDocument/2006/relationships" xmlns:m="http://schemas.openxmlformats.org/officeDocument/2006/math" xmlns:v="urn:schemas-microsoft-com:vml" xmlns:wp14="http://schemas.microsoft.com/office/word/2010/wordprocessingDrawing" xmlns:wp="http://schemas.openxmlformats.org/drawingml/2006/wordprocessingDrawing" xmlns:w10="urn:schemas-microsoft-com:office:word" xmlns:w="http://schemas.openxmlformats.org/wordprocessingml/2006/main" xmlns:w14="http://schemas.microsoft.com/office/word/2010/wordml" xmlns:wpg="http://schemas.microsoft.com/office/word/2010/wordprocessingGroup" xmlns:wpi="http://schemas.microsoft.com/office/word/2010/wordprocessingInk" xmlns:wne="http://schemas.microsoft.com/office/word/2006/wordml" xmlns:wps="http://schemas.microsoft.com/office/word/2010/wordprocessingShape" mc:Ignorable="w14 wp14">
+  <w:footnote w:type="separator" w:id="-1">
+    <w:p>
+      <w:r>
+        <w:separator/>
+      </w:r>
+    </w:p>
+  </w:footnote>
+  <w:footnote w:type="continuationSeparator" w:id="0">
+    <w:p>
+      <w:r>
+        <w:continuationSeparator/>
+      </w:r>
+    </w:p>
+  </w:footnote>
+</w:footnotes>
 </file>
 
 <file path=word/styles.xml><?xml version="1.0" encoding="utf-8"?>
@@ -2887,6 +4088,71 @@
     <w:pPr>
       <w:ind w:firstLineChars="200" w:firstLine="420"/>
     </w:pPr>
+  </w:style>
+  <w:style w:type="paragraph" w:styleId="a4">
+    <w:name w:val="header"/>
+    <w:basedOn w:val="a"/>
+    <w:link w:val="Char"/>
+    <w:uiPriority w:val="99"/>
+    <w:unhideWhenUsed/>
+    <w:rsid w:val="001B0BC4"/>
+    <w:pPr>
+      <w:pBdr>
+        <w:bottom w:val="single" w:sz="6" w:space="1" w:color="auto"/>
+      </w:pBdr>
+      <w:tabs>
+        <w:tab w:val="center" w:pos="4153"/>
+        <w:tab w:val="right" w:pos="8306"/>
+      </w:tabs>
+      <w:snapToGrid w:val="0"/>
+      <w:jc w:val="center"/>
+    </w:pPr>
+    <w:rPr>
+      <w:sz w:val="18"/>
+      <w:szCs w:val="18"/>
+    </w:rPr>
+  </w:style>
+  <w:style w:type="character" w:customStyle="1" w:styleId="Char">
+    <w:name w:val="页眉 Char"/>
+    <w:basedOn w:val="a0"/>
+    <w:link w:val="a4"/>
+    <w:uiPriority w:val="99"/>
+    <w:rsid w:val="001B0BC4"/>
+    <w:rPr>
+      <w:sz w:val="18"/>
+      <w:szCs w:val="18"/>
+    </w:rPr>
+  </w:style>
+  <w:style w:type="paragraph" w:styleId="a5">
+    <w:name w:val="footer"/>
+    <w:basedOn w:val="a"/>
+    <w:link w:val="Char0"/>
+    <w:uiPriority w:val="99"/>
+    <w:unhideWhenUsed/>
+    <w:rsid w:val="001B0BC4"/>
+    <w:pPr>
+      <w:tabs>
+        <w:tab w:val="center" w:pos="4153"/>
+        <w:tab w:val="right" w:pos="8306"/>
+      </w:tabs>
+      <w:snapToGrid w:val="0"/>
+      <w:jc w:val="left"/>
+    </w:pPr>
+    <w:rPr>
+      <w:sz w:val="18"/>
+      <w:szCs w:val="18"/>
+    </w:rPr>
+  </w:style>
+  <w:style w:type="character" w:customStyle="1" w:styleId="Char0">
+    <w:name w:val="页脚 Char"/>
+    <w:basedOn w:val="a0"/>
+    <w:link w:val="a5"/>
+    <w:uiPriority w:val="99"/>
+    <w:rsid w:val="001B0BC4"/>
+    <w:rPr>
+      <w:sz w:val="18"/>
+      <w:szCs w:val="18"/>
+    </w:rPr>
   </w:style>
 </w:styles>
 </file>
@@ -3167,6 +4433,71 @@
     <w:pPr>
       <w:ind w:firstLineChars="200" w:firstLine="420"/>
     </w:pPr>
+  </w:style>
+  <w:style w:type="paragraph" w:styleId="a4">
+    <w:name w:val="header"/>
+    <w:basedOn w:val="a"/>
+    <w:link w:val="Char"/>
+    <w:uiPriority w:val="99"/>
+    <w:unhideWhenUsed/>
+    <w:rsid w:val="001B0BC4"/>
+    <w:pPr>
+      <w:pBdr>
+        <w:bottom w:val="single" w:sz="6" w:space="1" w:color="auto"/>
+      </w:pBdr>
+      <w:tabs>
+        <w:tab w:val="center" w:pos="4153"/>
+        <w:tab w:val="right" w:pos="8306"/>
+      </w:tabs>
+      <w:snapToGrid w:val="0"/>
+      <w:jc w:val="center"/>
+    </w:pPr>
+    <w:rPr>
+      <w:sz w:val="18"/>
+      <w:szCs w:val="18"/>
+    </w:rPr>
+  </w:style>
+  <w:style w:type="character" w:customStyle="1" w:styleId="Char">
+    <w:name w:val="页眉 Char"/>
+    <w:basedOn w:val="a0"/>
+    <w:link w:val="a4"/>
+    <w:uiPriority w:val="99"/>
+    <w:rsid w:val="001B0BC4"/>
+    <w:rPr>
+      <w:sz w:val="18"/>
+      <w:szCs w:val="18"/>
+    </w:rPr>
+  </w:style>
+  <w:style w:type="paragraph" w:styleId="a5">
+    <w:name w:val="footer"/>
+    <w:basedOn w:val="a"/>
+    <w:link w:val="Char0"/>
+    <w:uiPriority w:val="99"/>
+    <w:unhideWhenUsed/>
+    <w:rsid w:val="001B0BC4"/>
+    <w:pPr>
+      <w:tabs>
+        <w:tab w:val="center" w:pos="4153"/>
+        <w:tab w:val="right" w:pos="8306"/>
+      </w:tabs>
+      <w:snapToGrid w:val="0"/>
+      <w:jc w:val="left"/>
+    </w:pPr>
+    <w:rPr>
+      <w:sz w:val="18"/>
+      <w:szCs w:val="18"/>
+    </w:rPr>
+  </w:style>
+  <w:style w:type="character" w:customStyle="1" w:styleId="Char0">
+    <w:name w:val="页脚 Char"/>
+    <w:basedOn w:val="a0"/>
+    <w:link w:val="a5"/>
+    <w:uiPriority w:val="99"/>
+    <w:rsid w:val="001B0BC4"/>
+    <w:rPr>
+      <w:sz w:val="18"/>
+      <w:szCs w:val="18"/>
+    </w:rPr>
   </w:style>
 </w:styles>
 </file>
